--- a/hw/hw3/hw3_危国锐_120034910021.docx
+++ b/hw/hw3/hw3_危国锐_120034910021.docx
@@ -6,16 +6,25 @@
       <w:pPr>
         <w:pStyle w:val="ae"/>
         <w:spacing w:beforeLines="100" w:before="312" w:afterLines="50" w:after="156"/>
+        <w:rPr>
+          <w:rFonts w:ascii="Times New Roman" w:hAnsi="Times New Roman" w:cs="Times New Roman"/>
+        </w:rPr>
       </w:pPr>
       <w:r>
+        <w:rPr>
+          <w:rFonts w:ascii="Times New Roman" w:hAnsi="Times New Roman" w:cs="Times New Roman"/>
+        </w:rPr>
         <w:t>第</w:t>
       </w:r>
       <w:r>
+        <w:rPr>
+          <w:rFonts w:ascii="Times New Roman" w:hAnsi="Times New Roman" w:cs="Times New Roman"/>
+        </w:rPr>
         <w:t>3</w:t>
       </w:r>
       <w:r>
         <w:rPr>
-          <w:rFonts w:hint="eastAsia"/>
+          <w:rFonts w:ascii="Times New Roman" w:hAnsi="Times New Roman" w:cs="Times New Roman"/>
         </w:rPr>
         <w:t>次作业</w:t>
       </w:r>
@@ -24,14 +33,14 @@
       <w:pPr>
         <w:jc w:val="center"/>
         <w:rPr>
-          <w:rFonts w:ascii="黑体" w:eastAsia="黑体" w:hAnsi="宋体" w:cs="Times New Roman"/>
+          <w:rFonts w:ascii="Times New Roman" w:eastAsia="黑体" w:hAnsi="Times New Roman" w:cs="Times New Roman"/>
           <w:noProof/>
           <w:szCs w:val="21"/>
         </w:rPr>
       </w:pPr>
       <w:r>
         <w:rPr>
-          <w:rFonts w:ascii="黑体" w:eastAsia="黑体" w:hAnsi="宋体" w:cs="Times New Roman" w:hint="eastAsia"/>
+          <w:rFonts w:ascii="Times New Roman" w:eastAsia="黑体" w:hAnsi="Times New Roman" w:cs="Times New Roman"/>
           <w:noProof/>
           <w:szCs w:val="21"/>
         </w:rPr>
@@ -39,23 +48,15 @@
       </w:r>
       <w:r>
         <w:rPr>
-          <w:rFonts w:ascii="黑体" w:eastAsia="黑体" w:hAnsi="宋体" w:cs="Times New Roman" w:hint="eastAsia"/>
+          <w:rFonts w:ascii="Times New Roman" w:eastAsia="黑体" w:hAnsi="Times New Roman" w:cs="Times New Roman"/>
           <w:noProof/>
           <w:szCs w:val="21"/>
         </w:rPr>
-        <w:t xml:space="preserve"> </w:t>
-      </w:r>
-      <w:r>
-        <w:rPr>
-          <w:rFonts w:ascii="黑体" w:eastAsia="黑体" w:hAnsi="宋体" w:cs="Times New Roman"/>
-          <w:noProof/>
-          <w:szCs w:val="21"/>
-        </w:rPr>
-        <w:t xml:space="preserve"> </w:t>
-      </w:r>
-      <w:r>
-        <w:rPr>
-          <w:rFonts w:ascii="黑体" w:eastAsia="黑体" w:hAnsi="宋体" w:cs="Times New Roman"/>
+        <w:t xml:space="preserve">  </w:t>
+      </w:r>
+      <w:r>
+        <w:rPr>
+          <w:rFonts w:ascii="Times New Roman" w:eastAsia="黑体" w:hAnsi="Times New Roman" w:cs="Times New Roman"/>
           <w:noProof/>
           <w:szCs w:val="21"/>
         </w:rPr>
@@ -67,62 +68,54 @@
         <w:spacing w:after="120"/>
         <w:jc w:val="center"/>
         <w:rPr>
-          <w:rFonts w:ascii="宋体" w:eastAsia="宋体" w:hAnsi="宋体" w:cs="Times New Roman"/>
+          <w:rFonts w:ascii="Times New Roman" w:eastAsia="宋体" w:hAnsi="Times New Roman" w:cs="Times New Roman"/>
           <w:sz w:val="18"/>
           <w:szCs w:val="18"/>
         </w:rPr>
       </w:pPr>
       <w:r>
         <w:rPr>
-          <w:rFonts w:ascii="宋体" w:eastAsia="宋体" w:hAnsi="宋体" w:cs="Times New Roman" w:hint="eastAsia"/>
+          <w:rFonts w:ascii="Times New Roman" w:eastAsia="宋体" w:hAnsi="Times New Roman" w:cs="Times New Roman"/>
           <w:sz w:val="18"/>
           <w:szCs w:val="18"/>
         </w:rPr>
-        <w:t>（</w:t>
-      </w:r>
-      <w:r>
-        <w:rPr>
-          <w:rFonts w:ascii="宋体" w:eastAsia="宋体" w:hAnsi="宋体" w:cs="Times New Roman"/>
+        <w:t>（上海交通大学</w:t>
+      </w:r>
+      <w:r>
+        <w:rPr>
+          <w:rFonts w:ascii="Times New Roman" w:eastAsia="宋体" w:hAnsi="Times New Roman" w:cs="Times New Roman"/>
           <w:sz w:val="18"/>
           <w:szCs w:val="18"/>
         </w:rPr>
-        <w:t>上海交通大学</w:t>
-      </w:r>
-      <w:r>
-        <w:rPr>
-          <w:rFonts w:ascii="宋体" w:eastAsia="宋体" w:hAnsi="宋体" w:cs="Times New Roman" w:hint="eastAsia"/>
+        <w:t>海洋学院</w:t>
+      </w:r>
+      <w:r>
+        <w:rPr>
+          <w:rFonts w:ascii="Times New Roman" w:eastAsia="宋体" w:hAnsi="Times New Roman" w:cs="Times New Roman"/>
           <w:sz w:val="18"/>
           <w:szCs w:val="18"/>
         </w:rPr>
-        <w:t>海洋学院</w:t>
-      </w:r>
-      <w:r>
-        <w:rPr>
-          <w:rFonts w:ascii="宋体" w:eastAsia="宋体" w:hAnsi="宋体" w:cs="Times New Roman" w:hint="eastAsia"/>
+        <w:t>，上海</w:t>
+      </w:r>
+      <w:r>
+        <w:rPr>
+          <w:rFonts w:ascii="Times New Roman" w:eastAsia="宋体" w:hAnsi="Times New Roman" w:cs="Times New Roman"/>
           <w:sz w:val="18"/>
           <w:szCs w:val="18"/>
         </w:rPr>
-        <w:t>，</w:t>
-      </w:r>
-      <w:r>
-        <w:rPr>
-          <w:rFonts w:ascii="宋体" w:eastAsia="宋体" w:hAnsi="宋体" w:cs="Times New Roman"/>
+        <w:t xml:space="preserve"> 2000</w:t>
+      </w:r>
+      <w:r>
+        <w:rPr>
+          <w:rFonts w:ascii="Times New Roman" w:eastAsia="宋体" w:hAnsi="Times New Roman" w:cs="Times New Roman"/>
           <w:sz w:val="18"/>
           <w:szCs w:val="18"/>
         </w:rPr>
-        <w:t>上海 2000</w:t>
-      </w:r>
-      <w:r>
-        <w:rPr>
-          <w:rFonts w:ascii="宋体" w:eastAsia="宋体" w:hAnsi="宋体" w:cs="Times New Roman"/>
-          <w:sz w:val="18"/>
-          <w:szCs w:val="18"/>
-        </w:rPr>
         <w:t>30</w:t>
       </w:r>
       <w:r>
         <w:rPr>
-          <w:rFonts w:ascii="宋体" w:eastAsia="宋体" w:hAnsi="宋体" w:cs="Times New Roman" w:hint="eastAsia"/>
+          <w:rFonts w:ascii="Times New Roman" w:eastAsia="宋体" w:hAnsi="Times New Roman" w:cs="Times New Roman"/>
           <w:sz w:val="18"/>
           <w:szCs w:val="18"/>
         </w:rPr>
@@ -162,7 +155,7 @@
       <w:r>
         <w:instrText xml:space="preserve"> TC "</w:instrText>
       </w:r>
-      <w:bookmarkStart w:id="0" w:name="_Toc98203645"/>
+      <w:bookmarkStart w:id="0" w:name="_Toc100251668"/>
       <w:r>
         <w:rPr>
           <w:rFonts w:hint="eastAsia"/>
@@ -398,7 +391,7 @@
       <w:r>
         <w:instrText xml:space="preserve"> TC "</w:instrText>
       </w:r>
-      <w:bookmarkStart w:id="1" w:name="_Toc98203646"/>
+      <w:bookmarkStart w:id="1" w:name="_Toc100251669"/>
       <w:r>
         <w:rPr>
           <w:rStyle w:val="af6"/>
@@ -662,7 +655,7 @@
             </w:rPr>
             <w:fldChar w:fldCharType="separate"/>
           </w:r>
-          <w:hyperlink w:anchor="_Toc98203645" w:history="1">
+          <w:hyperlink w:anchor="_Toc100251668" w:history="1">
             <w:r>
               <w:rPr>
                 <w:rStyle w:val="aa"/>
@@ -689,7 +682,7 @@
                 <w:noProof/>
                 <w:webHidden/>
               </w:rPr>
-              <w:instrText xml:space="preserve"> PAGEREF _Toc98203645 \h </w:instrText>
+              <w:instrText xml:space="preserve"> PAGEREF _Toc100251668 \h </w:instrText>
             </w:r>
             <w:r>
               <w:rPr>
@@ -732,7 +725,7 @@
               <w:noProof/>
             </w:rPr>
           </w:pPr>
-          <w:hyperlink w:anchor="_Toc98203646" w:history="1">
+          <w:hyperlink w:anchor="_Toc100251669" w:history="1">
             <w:r>
               <w:rPr>
                 <w:rStyle w:val="aa"/>
@@ -761,7 +754,7 @@
                 <w:noProof/>
                 <w:webHidden/>
               </w:rPr>
-              <w:instrText xml:space="preserve"> PAGEREF _Toc98203646 \h </w:instrText>
+              <w:instrText xml:space="preserve"> PAGEREF _Toc100251669 \h </w:instrText>
             </w:r>
             <w:r>
               <w:rPr>
@@ -804,7 +797,7 @@
               <w:noProof/>
             </w:rPr>
           </w:pPr>
-          <w:hyperlink w:anchor="_Toc98203647" w:history="1">
+          <w:hyperlink w:anchor="_Toc100251670" w:history="1">
             <w:r>
               <w:rPr>
                 <w:rStyle w:val="aa"/>
@@ -831,7 +824,7 @@
                 <w:noProof/>
                 <w:webHidden/>
               </w:rPr>
-              <w:instrText xml:space="preserve"> PAGEREF _Toc98203647 \h </w:instrText>
+              <w:instrText xml:space="preserve"> PAGEREF _Toc100251670 \h </w:instrText>
             </w:r>
             <w:r>
               <w:rPr>
@@ -873,7 +866,7 @@
               <w:noProof/>
             </w:rPr>
           </w:pPr>
-          <w:hyperlink w:anchor="_Toc98203648" w:history="1">
+          <w:hyperlink w:anchor="_Toc100251671" w:history="1">
             <w:r>
               <w:rPr>
                 <w:rStyle w:val="aa"/>
@@ -900,7 +893,7 @@
                 <w:noProof/>
                 <w:webHidden/>
               </w:rPr>
-              <w:instrText xml:space="preserve"> PAGEREF _Toc98203648 \h </w:instrText>
+              <w:instrText xml:space="preserve"> PAGEREF _Toc100251671 \h </w:instrText>
             </w:r>
             <w:r>
               <w:rPr>
@@ -943,7 +936,7 @@
               <w:noProof/>
             </w:rPr>
           </w:pPr>
-          <w:hyperlink w:anchor="_Toc98203649" w:history="1">
+          <w:hyperlink w:anchor="_Toc100251672" w:history="1">
             <w:r>
               <w:rPr>
                 <w:rStyle w:val="aa"/>
@@ -970,7 +963,7 @@
                 <w:noProof/>
                 <w:webHidden/>
               </w:rPr>
-              <w:instrText xml:space="preserve"> PAGEREF _Toc98203649 \h </w:instrText>
+              <w:instrText xml:space="preserve"> PAGEREF _Toc100251672 \h </w:instrText>
             </w:r>
             <w:r>
               <w:rPr>
@@ -1012,7 +1005,7 @@
               <w:noProof/>
             </w:rPr>
           </w:pPr>
-          <w:hyperlink w:anchor="_Toc98203650" w:history="1">
+          <w:hyperlink w:anchor="_Toc100251673" w:history="1">
             <w:r>
               <w:rPr>
                 <w:rStyle w:val="aa"/>
@@ -1039,7 +1032,7 @@
                 <w:noProof/>
                 <w:webHidden/>
               </w:rPr>
-              <w:instrText xml:space="preserve"> PAGEREF _Toc98203650 \h </w:instrText>
+              <w:instrText xml:space="preserve"> PAGEREF _Toc100251673 \h </w:instrText>
             </w:r>
             <w:r>
               <w:rPr>
@@ -1082,7 +1075,7 @@
               <w:noProof/>
             </w:rPr>
           </w:pPr>
-          <w:hyperlink w:anchor="_Toc98203651" w:history="1">
+          <w:hyperlink w:anchor="_Toc100251674" w:history="1">
             <w:r>
               <w:rPr>
                 <w:rStyle w:val="aa"/>
@@ -1090,6 +1083,8 @@
               </w:rPr>
               <w:t>References</w:t>
             </w:r>
+            <w:bookmarkStart w:id="2" w:name="_GoBack"/>
+            <w:bookmarkEnd w:id="2"/>
             <w:r>
               <w:rPr>
                 <w:noProof/>
@@ -1109,7 +1104,7 @@
                 <w:noProof/>
                 <w:webHidden/>
               </w:rPr>
-              <w:instrText xml:space="preserve"> PAGEREF _Toc98203651 \h </w:instrText>
+              <w:instrText xml:space="preserve"> PAGEREF _Toc100251674 \h </w:instrText>
             </w:r>
             <w:r>
               <w:rPr>
@@ -1129,7 +1124,7 @@
                 <w:noProof/>
                 <w:webHidden/>
               </w:rPr>
-              <w:t>4</w:t>
+              <w:t>5</w:t>
             </w:r>
             <w:r>
               <w:rPr>
@@ -1162,17 +1157,11 @@
     <w:p>
       <w:pPr>
         <w:pStyle w:val="a2"/>
-        <w:rPr>
-          <w:rFonts w:hint="eastAsia"/>
-        </w:rPr>
       </w:pPr>
     </w:p>
     <w:p>
       <w:pPr>
         <w:pStyle w:val="a2"/>
-        <w:rPr>
-          <w:rFonts w:hint="eastAsia"/>
-        </w:rPr>
         <w:sectPr>
           <w:pgSz w:w="11906" w:h="16838"/>
           <w:pgMar w:top="1440" w:right="1800" w:bottom="1440" w:left="1800" w:header="851" w:footer="992" w:gutter="0"/>
@@ -1188,7 +1177,7 @@
         <w:widowControl/>
         <w:spacing w:before="156" w:after="156"/>
       </w:pPr>
-      <w:bookmarkStart w:id="2" w:name="_Toc98203647"/>
+      <w:bookmarkStart w:id="3" w:name="_Toc100251670"/>
       <w:r>
         <w:rPr>
           <w:rFonts w:hint="eastAsia"/>
@@ -1199,7 +1188,7 @@
       <w:r>
         <w:t xml:space="preserve"> 1</w:t>
       </w:r>
-      <w:bookmarkEnd w:id="2"/>
+      <w:bookmarkEnd w:id="3"/>
     </w:p>
     <w:p>
       <w:pPr>
@@ -1251,23 +1240,82 @@
       <w:pPr>
         <w:pStyle w:val="21"/>
       </w:pPr>
-      <w:bookmarkStart w:id="3" w:name="_Toc98203648"/>
+      <w:bookmarkStart w:id="4" w:name="_Toc100251671"/>
       <w:r>
         <w:rPr>
           <w:rFonts w:hint="eastAsia"/>
         </w:rPr>
         <w:t>Solution</w:t>
       </w:r>
-      <w:bookmarkEnd w:id="3"/>
+      <w:bookmarkEnd w:id="4"/>
+    </w:p>
+    <w:p>
+      <w:pPr>
+        <w:pStyle w:val="a2"/>
+        <w:rPr>
+          <w:rFonts w:hint="eastAsia"/>
+        </w:rPr>
+      </w:pPr>
+      <w:r>
+        <w:rPr>
+          <w:rFonts w:hint="eastAsia"/>
+        </w:rPr>
+        <w:t>结果示于</w:t>
+      </w:r>
+      <w:r>
+        <w:fldChar w:fldCharType="begin"/>
+      </w:r>
+      <w:r>
+        <w:instrText xml:space="preserve"> </w:instrText>
+      </w:r>
+      <w:r>
+        <w:rPr>
+          <w:rFonts w:hint="eastAsia"/>
+        </w:rPr>
+        <w:instrText>REF _Ref100239734 \h</w:instrText>
+      </w:r>
+      <w:r>
+        <w:instrText xml:space="preserve"> </w:instrText>
+      </w:r>
+      <w:r>
+        <w:fldChar w:fldCharType="separate"/>
+      </w:r>
+      <w:r>
+        <w:rPr>
+          <w:rFonts w:hint="eastAsia"/>
+        </w:rPr>
+        <w:t>图</w:t>
+      </w:r>
+      <w:r>
+        <w:rPr>
+          <w:noProof/>
+        </w:rPr>
+        <w:t>1</w:t>
+      </w:r>
+      <w:r>
+        <w:t>.</w:t>
+      </w:r>
+      <w:r>
+        <w:rPr>
+          <w:noProof/>
+        </w:rPr>
+        <w:t>1</w:t>
+      </w:r>
+      <w:r>
+        <w:fldChar w:fldCharType="end"/>
+      </w:r>
+      <w:r>
+        <w:rPr>
+          <w:rFonts w:hint="eastAsia"/>
+        </w:rPr>
+        <w:t>.</w:t>
+      </w:r>
     </w:p>
     <w:p>
       <w:pPr>
         <w:pStyle w:val="a2"/>
         <w:ind w:firstLine="0"/>
         <w:jc w:val="center"/>
-        <w:rPr>
-          <w:rFonts w:hint="eastAsia"/>
-        </w:rPr>
       </w:pPr>
       <w:r>
         <w:rPr>
@@ -1325,82 +1373,80 @@
     </w:p>
     <w:p>
       <w:pPr>
-        <w:pStyle w:val="1"/>
-        <w:spacing w:before="156" w:after="156"/>
+        <w:pStyle w:val="afd"/>
+        <w:jc w:val="center"/>
       </w:pPr>
-      <w:bookmarkStart w:id="4" w:name="_Toc98203649"/>
-      <w:bookmarkStart w:id="5" w:name="_GoBack"/>
+      <w:bookmarkStart w:id="5" w:name="_Ref100239734"/>
+      <w:r>
+        <w:rPr>
+          <w:rFonts w:hint="eastAsia"/>
+        </w:rPr>
+        <w:t>图</w:t>
+      </w:r>
+      <w:r>
+        <w:fldChar w:fldCharType="begin"/>
+      </w:r>
+      <w:r>
+        <w:instrText xml:space="preserve"> STYLEREF 1 \s </w:instrText>
+      </w:r>
+      <w:r>
+        <w:fldChar w:fldCharType="separate"/>
+      </w:r>
+      <w:r>
+        <w:rPr>
+          <w:noProof/>
+        </w:rPr>
+        <w:t>1</w:t>
+      </w:r>
+      <w:r>
+        <w:fldChar w:fldCharType="end"/>
+      </w:r>
+      <w:r>
+        <w:t>.</w:t>
+      </w:r>
+      <w:r>
+        <w:fldChar w:fldCharType="begin"/>
+      </w:r>
+      <w:r>
+        <w:instrText xml:space="preserve"> SEQ Figure \* ARABIC \s 1 </w:instrText>
+      </w:r>
+      <w:r>
+        <w:fldChar w:fldCharType="separate"/>
+      </w:r>
+      <w:r>
+        <w:rPr>
+          <w:noProof/>
+        </w:rPr>
+        <w:t>1</w:t>
+      </w:r>
+      <w:r>
+        <w:fldChar w:fldCharType="end"/>
+      </w:r>
       <w:bookmarkEnd w:id="5"/>
       <w:r>
-        <w:rPr>
-          <w:rFonts w:hint="eastAsia"/>
-        </w:rPr>
-        <w:t>Question</w:t>
-      </w:r>
-      <w:r>
-        <w:t xml:space="preserve"> 2</w:t>
-      </w:r>
-      <w:bookmarkEnd w:id="4"/>
-    </w:p>
-    <w:p>
-      <w:pPr>
-        <w:pStyle w:val="a2"/>
-        <w:rPr>
-          <w:rFonts w:hint="eastAsia"/>
-        </w:rPr>
-      </w:pPr>
-      <w:r>
-        <w:t>Download one global ocean reanalysis product during a winter month (Hint: you can find</w:t>
-      </w:r>
-      <w:r>
-        <w:br/>
-        <w:t>different products produced by different research agencies at</w:t>
-      </w:r>
-      <w:r>
         <w:t xml:space="preserve"> </w:t>
       </w:r>
       <w:r>
-        <w:t>https://reanalyses.org/ocean/overview-current-reanalyses, and download the monthly-mean</w:t>
-      </w:r>
-      <w:r>
         <w:t xml:space="preserve"> </w:t>
       </w:r>
       <w:r>
-        <w:t xml:space="preserve">data), and plot the vertical profiles of the stratification frequency </w:t>
-      </w:r>
-      <w:r>
-        <w:rPr>
-          <w:i/>
-          <w:iCs/>
-        </w:rPr>
-        <w:t xml:space="preserve">N </w:t>
-      </w:r>
-      <w:r>
-        <w:t>for one location in the</w:t>
-      </w:r>
-      <w:r>
-        <w:t xml:space="preserve"> </w:t>
-      </w:r>
-      <w:r>
-        <w:t>tropical ocean, one location in the mid-latitude ocean and one location in the polar ocean</w:t>
-      </w:r>
-      <w:r>
-        <w:t xml:space="preserve"> </w:t>
-      </w:r>
-      <w:r>
-        <w:t>(give the longitude and latitude information for these locations). Describe the differences in</w:t>
-      </w:r>
-      <w:r>
-        <w:t xml:space="preserve"> </w:t>
-      </w:r>
-      <w:r>
-        <w:t>these profiles and try to give the reasons.</w:t>
-      </w:r>
-    </w:p>
-    <w:p>
-      <w:pPr>
-        <w:pStyle w:val="a2"/>
-      </w:pPr>
+        <w:rPr>
+          <w:rFonts w:hint="eastAsia"/>
+        </w:rPr>
+        <w:t>第</w:t>
+      </w:r>
+      <w:r>
+        <w:rPr>
+          <w:rFonts w:hint="eastAsia"/>
+        </w:rPr>
+        <w:t>1</w:t>
+      </w:r>
+      <w:r>
+        <w:rPr>
+          <w:rFonts w:hint="eastAsia"/>
+        </w:rPr>
+        <w:t>题图</w:t>
+      </w:r>
     </w:p>
     <w:p>
       <w:pPr>
@@ -1418,15 +1464,3576 @@
     </w:p>
     <w:p>
       <w:pPr>
+        <w:pStyle w:val="1"/>
+        <w:spacing w:before="156" w:after="156"/>
+      </w:pPr>
+      <w:bookmarkStart w:id="6" w:name="_Toc100251672"/>
+      <w:r>
+        <w:rPr>
+          <w:rFonts w:hint="eastAsia"/>
+        </w:rPr>
+        <w:t>Question</w:t>
+      </w:r>
+      <w:r>
+        <w:t xml:space="preserve"> 2</w:t>
+      </w:r>
+      <w:bookmarkEnd w:id="6"/>
+    </w:p>
+    <w:p>
+      <w:pPr>
+        <w:pStyle w:val="a2"/>
+      </w:pPr>
+      <w:r>
+        <w:t>Download one global ocean reanalysis product during a winter month (Hint: you can find</w:t>
+      </w:r>
+      <w:r>
+        <w:br/>
+        <w:t>different products produced by different research agencies at</w:t>
+      </w:r>
+      <w:r>
+        <w:t xml:space="preserve"> </w:t>
+      </w:r>
+      <w:hyperlink r:id="rId15" w:history="1">
+        <w:r>
+          <w:rPr>
+            <w:rStyle w:val="aa"/>
+          </w:rPr>
+          <w:t>https://reanalyses.org/ocean/overview-current-reanalyses</w:t>
+        </w:r>
+      </w:hyperlink>
+      <w:r>
+        <w:t>, and download the monthly-mean</w:t>
+      </w:r>
+      <w:r>
+        <w:t xml:space="preserve"> </w:t>
+      </w:r>
+      <w:r>
+        <w:t xml:space="preserve">data), and plot the vertical profiles of the stratification frequency </w:t>
+      </w:r>
+      <w:r>
+        <w:rPr>
+          <w:i/>
+          <w:iCs/>
+        </w:rPr>
+        <w:t xml:space="preserve">N </w:t>
+      </w:r>
+      <w:r>
+        <w:t>for one location in the</w:t>
+      </w:r>
+      <w:r>
+        <w:t xml:space="preserve"> </w:t>
+      </w:r>
+      <w:r>
+        <w:t>tropical ocean, one location in the mid-latitude ocean and one location in the polar ocean</w:t>
+      </w:r>
+      <w:r>
+        <w:t xml:space="preserve"> </w:t>
+      </w:r>
+      <w:r>
+        <w:t>(give the longitude and latitude information for these locations). Describe the differences in</w:t>
+      </w:r>
+      <w:r>
+        <w:t xml:space="preserve"> </w:t>
+      </w:r>
+      <w:r>
+        <w:t>these profiles and try to give the reasons.</w:t>
+      </w:r>
+    </w:p>
+    <w:p>
+      <w:pPr>
+        <w:pStyle w:val="21"/>
+      </w:pPr>
+      <w:bookmarkStart w:id="7" w:name="_Toc100251673"/>
+      <w:r>
+        <w:rPr>
+          <w:rFonts w:hint="eastAsia"/>
+        </w:rPr>
+        <w:t>Solution</w:t>
+      </w:r>
+      <w:bookmarkEnd w:id="7"/>
+    </w:p>
+    <w:p>
+      <w:pPr>
+        <w:pStyle w:val="a2"/>
+      </w:pPr>
+      <w:r>
+        <w:rPr>
+          <w:rFonts w:hint="eastAsia"/>
+        </w:rPr>
+        <w:t>使用</w:t>
+      </w:r>
+      <w:r>
+        <w:t>CMEMS Global Ocean Ensemble Reanalysis product</w:t>
+      </w:r>
+      <w:r>
+        <w:t xml:space="preserve"> (</w:t>
+      </w:r>
+      <w:hyperlink r:id="rId16" w:history="1">
+        <w:r>
+          <w:rPr>
+            <w:rStyle w:val="aa"/>
+          </w:rPr>
+          <w:t>https://doi.org/10.48670/moi-00024</w:t>
+        </w:r>
+      </w:hyperlink>
+      <w:r>
+        <w:t xml:space="preserve">) </w:t>
+      </w:r>
+      <w:r>
+        <w:rPr>
+          <w:rFonts w:hint="eastAsia"/>
+        </w:rPr>
+        <w:t>的</w:t>
+      </w:r>
+      <w:r>
+        <w:rPr>
+          <w:rFonts w:hint="eastAsia"/>
+        </w:rPr>
+        <w:t>g</w:t>
+      </w:r>
+      <w:r>
+        <w:t>lobal-reanalysis-phy-001-031-grepv2-mnstd-daily</w:t>
+      </w:r>
+      <w:r>
+        <w:rPr>
+          <w:rFonts w:hint="eastAsia"/>
+        </w:rPr>
+        <w:lastRenderedPageBreak/>
+        <w:t xml:space="preserve"> dataset</w:t>
+      </w:r>
+      <w:r>
+        <w:rPr>
+          <w:rFonts w:hint="eastAsia"/>
+        </w:rPr>
+        <w:t>中的</w:t>
+      </w:r>
+      <w:r>
+        <w:rPr>
+          <w:rFonts w:hint="eastAsia"/>
+        </w:rPr>
+        <w:t>2</w:t>
+      </w:r>
+      <w:r>
+        <w:t>019</w:t>
+      </w:r>
+      <w:r>
+        <w:rPr>
+          <w:rFonts w:hint="eastAsia"/>
+        </w:rPr>
+        <w:t>年</w:t>
+      </w:r>
+      <w:r>
+        <w:rPr>
+          <w:rFonts w:hint="eastAsia"/>
+        </w:rPr>
+        <w:t>1</w:t>
+      </w:r>
+      <w:r>
+        <w:rPr>
+          <w:rFonts w:hint="eastAsia"/>
+        </w:rPr>
+        <w:t>月</w:t>
+      </w:r>
+      <w:r>
+        <w:rPr>
+          <w:rFonts w:hint="eastAsia"/>
+        </w:rPr>
+        <w:t>的全球海水位温</w:t>
+      </w:r>
+      <w:r>
+        <w:rPr>
+          <w:rFonts w:hint="eastAsia"/>
+        </w:rPr>
+        <w:t>和</w:t>
+      </w:r>
+      <w:r>
+        <w:rPr>
+          <w:rFonts w:hint="eastAsia"/>
+        </w:rPr>
+        <w:t>盐度数据（分别对应变量</w:t>
+      </w:r>
+      <w:proofErr w:type="spellStart"/>
+      <w:r>
+        <w:t>thetao_mean</w:t>
+      </w:r>
+      <w:proofErr w:type="spellEnd"/>
+      <w:r>
+        <w:rPr>
+          <w:rFonts w:hint="eastAsia"/>
+        </w:rPr>
+        <w:t>和</w:t>
+      </w:r>
+      <w:proofErr w:type="spellStart"/>
+      <w:r>
+        <w:t>so_mean</w:t>
+      </w:r>
+      <w:proofErr w:type="spellEnd"/>
+      <w:r>
+        <w:rPr>
+          <w:rFonts w:hint="eastAsia"/>
+        </w:rPr>
+        <w:t>）</w:t>
+      </w:r>
+      <w:r>
+        <w:t>.</w:t>
+      </w:r>
+      <w:r>
+        <w:t xml:space="preserve"> </w:t>
+      </w:r>
+      <w:r>
+        <w:rPr>
+          <w:rFonts w:hint="eastAsia"/>
+        </w:rPr>
+        <w:t>在</w:t>
+      </w:r>
+      <w:r>
+        <w:rPr>
+          <w:rFonts w:hint="eastAsia"/>
+        </w:rPr>
+        <w:t>北半球</w:t>
+      </w:r>
+      <w:r>
+        <w:rPr>
+          <w:rFonts w:hint="eastAsia"/>
+        </w:rPr>
+        <w:t>的</w:t>
+      </w:r>
+      <w:r>
+        <w:rPr>
+          <w:rFonts w:hint="eastAsia"/>
+        </w:rPr>
+        <w:t>热带</w:t>
+      </w:r>
+      <w:r>
+        <w:rPr>
+          <w:rFonts w:hint="eastAsia"/>
+        </w:rPr>
+        <w:t>、中纬度和</w:t>
+      </w:r>
+      <w:r>
+        <w:rPr>
+          <w:rFonts w:hint="eastAsia"/>
+        </w:rPr>
+        <w:t>极地</w:t>
+      </w:r>
+      <w:r>
+        <w:rPr>
+          <w:rFonts w:hint="eastAsia"/>
+        </w:rPr>
+        <w:t>地区分别选点</w:t>
+      </w:r>
+      <w:r>
+        <w:rPr>
+          <w:rFonts w:hint="eastAsia"/>
+        </w:rPr>
+        <w:t>（</w:t>
+      </w:r>
+      <w:r>
+        <w:fldChar w:fldCharType="begin"/>
+      </w:r>
+      <w:r>
+        <w:instrText xml:space="preserve"> </w:instrText>
+      </w:r>
+      <w:r>
+        <w:rPr>
+          <w:rFonts w:hint="eastAsia"/>
+        </w:rPr>
+        <w:instrText>REF _Ref100239803 \h</w:instrText>
+      </w:r>
+      <w:r>
+        <w:instrText xml:space="preserve"> </w:instrText>
+      </w:r>
+      <w:r>
+        <w:fldChar w:fldCharType="separate"/>
+      </w:r>
+      <w:r>
+        <w:rPr>
+          <w:rFonts w:hint="eastAsia"/>
+        </w:rPr>
+        <w:t>图</w:t>
+      </w:r>
+      <w:r>
+        <w:rPr>
+          <w:noProof/>
+        </w:rPr>
+        <w:t>2</w:t>
+      </w:r>
+      <w:r>
+        <w:t>.</w:t>
+      </w:r>
+      <w:r>
+        <w:rPr>
+          <w:noProof/>
+        </w:rPr>
+        <w:t>1</w:t>
+      </w:r>
+      <w:r>
+        <w:fldChar w:fldCharType="end"/>
+      </w:r>
+      <w:r>
+        <w:rPr>
+          <w:rFonts w:hint="eastAsia"/>
+        </w:rPr>
+        <w:t>）</w:t>
+      </w:r>
+      <w:r>
+        <w:rPr>
+          <w:rFonts w:hint="eastAsia"/>
+        </w:rPr>
+        <w:t>，记为</w:t>
+      </w:r>
+      <w:r>
+        <w:rPr>
+          <w:rFonts w:hint="eastAsia"/>
+        </w:rPr>
+        <w:t>A</w:t>
+      </w:r>
+      <w:r>
+        <w:rPr>
+          <w:rFonts w:hint="eastAsia"/>
+        </w:rPr>
+        <w:t>,</w:t>
+      </w:r>
+      <w:r>
+        <w:t xml:space="preserve"> </w:t>
+      </w:r>
+      <w:r>
+        <w:rPr>
+          <w:rFonts w:hint="eastAsia"/>
+        </w:rPr>
+        <w:t>B</w:t>
+      </w:r>
+      <w:r>
+        <w:rPr>
+          <w:rFonts w:hint="eastAsia"/>
+        </w:rPr>
+        <w:t>,</w:t>
+      </w:r>
+      <w:r>
+        <w:t xml:space="preserve"> </w:t>
+      </w:r>
+      <w:r>
+        <w:rPr>
+          <w:rFonts w:hint="eastAsia"/>
+        </w:rPr>
+        <w:t>C</w:t>
+      </w:r>
+      <w:r>
+        <w:rPr>
+          <w:rFonts w:hint="eastAsia"/>
+        </w:rPr>
+        <w:t>.</w:t>
+      </w:r>
+      <w:r>
+        <w:t xml:space="preserve"> </w:t>
+      </w:r>
+      <w:r>
+        <w:rPr>
+          <w:rFonts w:hint="eastAsia"/>
+        </w:rPr>
+        <w:t>遵循</w:t>
+      </w:r>
+      <w:r>
+        <w:rPr>
+          <w:rFonts w:hint="eastAsia"/>
+        </w:rPr>
+        <w:t>T</w:t>
+      </w:r>
+      <w:r>
+        <w:t>EOS-10</w:t>
+      </w:r>
+      <w:r>
+        <w:rPr>
+          <w:rFonts w:hint="eastAsia"/>
+        </w:rPr>
+        <w:t>规范</w:t>
+      </w:r>
+      <w:r>
+        <w:rPr>
+          <w:rFonts w:hint="eastAsia"/>
+        </w:rPr>
+        <w:t xml:space="preserve"> </w:t>
+      </w:r>
+      <w:r>
+        <w:fldChar w:fldCharType="begin"/>
+      </w:r>
+      <w:r>
+        <w:instrText xml:space="preserve"> ADDIN EN.CITE &lt;EndNote&gt;&lt;Cite&gt;&lt;Author&gt;McDougall&lt;/Author&gt;&lt;Year&gt;2011&lt;/Year&gt;&lt;RecNum&gt;8&lt;/RecNum&gt;&lt;DisplayText&gt;(McDougall et al., 2011)&lt;/DisplayText&gt;&lt;record&gt;&lt;rec-number&gt;8&lt;/rec-number&gt;&lt;foreign-keys&gt;&lt;key app="EN" db-id="sawdzpz07va5vqetx57xr0vyx9zdsx0avr0r" timestamp="1645977911"&gt;8&lt;/key&gt;&lt;/foreign-keys&gt;&lt;ref-type name="Journal Article"&gt;17&lt;/ref-type&gt;&lt;contributors&gt;&lt;authors&gt;&lt;author&gt;McDougall&lt;/author&gt;&lt;author&gt;Trevor J Barker&lt;/author&gt;&lt;author&gt;Paul M&lt;/author&gt;&lt;/authors&gt;&lt;/contributors&gt;&lt;titles&gt;&lt;title&gt;Getting started with TEOS-10 and the Gibbs Seawater (GSW) oceanographic toolbox&lt;/title&gt;&lt;secondary-title&gt;Scor/Iapso WG&lt;/secondary-title&gt;&lt;/titles&gt;&lt;periodical&gt;&lt;full-title&gt;Scor/Iapso WG&lt;/full-title&gt;&lt;/periodical&gt;&lt;pages&gt;1-28&lt;/pages&gt;&lt;volume&gt;127&lt;/volume&gt;&lt;dates&gt;&lt;year&gt;2011&lt;/year&gt;&lt;/dates&gt;&lt;urls&gt;&lt;/urls&gt;&lt;/record&gt;&lt;/Cite&gt;&lt;/EndNote&gt;</w:instrText>
+      </w:r>
+      <w:r>
+        <w:fldChar w:fldCharType="separate"/>
+      </w:r>
+      <w:r>
+        <w:rPr>
+          <w:noProof/>
+        </w:rPr>
+        <w:t>(</w:t>
+      </w:r>
+      <w:hyperlink w:anchor="_ENREF_2" w:tooltip="McDougall, 2011 #8" w:history="1">
+        <w:r>
+          <w:rPr>
+            <w:rStyle w:val="aa"/>
+          </w:rPr>
+          <w:t>McDougall et al., 2011</w:t>
+        </w:r>
+      </w:hyperlink>
+      <w:r>
+        <w:rPr>
+          <w:noProof/>
+        </w:rPr>
+        <w:t>)</w:t>
+      </w:r>
+      <w:r>
+        <w:fldChar w:fldCharType="end"/>
+      </w:r>
+      <w:r>
+        <w:rPr>
+          <w:rFonts w:hint="eastAsia"/>
+        </w:rPr>
+        <w:t>，计算浮力频率</w:t>
+      </w:r>
+      <m:oMath>
+        <m:sSup>
+          <m:sSupPr>
+            <m:ctrlPr>
+              <w:rPr>
+                <w:rFonts w:ascii="XITS Math" w:hAnsi="XITS Math" w:cs="XITS Math"/>
+              </w:rPr>
+            </m:ctrlPr>
+          </m:sSupPr>
+          <m:e>
+            <m:r>
+              <w:rPr>
+                <w:rFonts w:ascii="XITS Math" w:hAnsi="XITS Math" w:cs="XITS Math" w:hint="eastAsia"/>
+              </w:rPr>
+              <m:t>N</m:t>
+            </m:r>
+            <m:ctrlPr>
+              <w:rPr>
+                <w:rFonts w:ascii="XITS Math" w:hAnsi="XITS Math" w:cs="XITS Math" w:hint="eastAsia"/>
+              </w:rPr>
+            </m:ctrlPr>
+          </m:e>
+          <m:sup>
+            <m:r>
+              <m:rPr>
+                <m:sty m:val="p"/>
+              </m:rPr>
+              <w:rPr>
+                <w:rFonts w:ascii="XITS Math" w:hAnsi="XITS Math" w:cs="XITS Math"/>
+              </w:rPr>
+              <m:t>2</m:t>
+            </m:r>
+          </m:sup>
+        </m:sSup>
+      </m:oMath>
+      <w:r>
+        <w:rPr>
+          <w:rFonts w:hint="eastAsia"/>
+        </w:rPr>
+        <w:t>（</w:t>
+      </w:r>
+      <w:r>
+        <w:fldChar w:fldCharType="begin"/>
+      </w:r>
+      <w:r>
+        <w:instrText xml:space="preserve"> </w:instrText>
+      </w:r>
+      <w:r>
+        <w:rPr>
+          <w:rFonts w:hint="eastAsia"/>
+        </w:rPr>
+        <w:instrText>REF _Ref100239811 \h</w:instrText>
+      </w:r>
+      <w:r>
+        <w:instrText xml:space="preserve"> </w:instrText>
+      </w:r>
+      <w:r>
+        <w:fldChar w:fldCharType="separate"/>
+      </w:r>
+      <w:r>
+        <w:rPr>
+          <w:rFonts w:hint="eastAsia"/>
+        </w:rPr>
+        <w:t>图</w:t>
+      </w:r>
+      <w:r>
+        <w:rPr>
+          <w:noProof/>
+        </w:rPr>
+        <w:t>2</w:t>
+      </w:r>
+      <w:r>
+        <w:t>.</w:t>
+      </w:r>
+      <w:r>
+        <w:rPr>
+          <w:noProof/>
+        </w:rPr>
+        <w:t>2</w:t>
+      </w:r>
+      <w:r>
+        <w:fldChar w:fldCharType="end"/>
+      </w:r>
+      <w:r>
+        <w:rPr>
+          <w:rFonts w:hint="eastAsia"/>
+        </w:rPr>
+        <w:t>）</w:t>
+      </w:r>
+      <w:r>
+        <w:rPr>
+          <w:rFonts w:hint="eastAsia"/>
+        </w:rPr>
+        <w:t>.</w:t>
+      </w:r>
+      <w:r>
+        <w:t xml:space="preserve"> </w:t>
+      </w:r>
+      <w:r>
+        <w:rPr>
+          <w:rFonts w:hint="eastAsia"/>
+        </w:rPr>
+        <w:t>另外，使用</w:t>
+      </w:r>
+      <w:r>
+        <w:t>ORAS5 global ocean reanalysis monthly data</w:t>
+      </w:r>
+      <w:r>
+        <w:rPr>
+          <w:rFonts w:hint="eastAsia"/>
+        </w:rPr>
+        <w:t xml:space="preserve"> </w:t>
+      </w:r>
+      <w:r>
+        <w:fldChar w:fldCharType="begin"/>
+      </w:r>
+      <w:r>
+        <w:instrText xml:space="preserve"> ADDIN EN.CITE &lt;EndNote&gt;&lt;Cite&gt;&lt;Author&gt;Hao&lt;/Author&gt;&lt;Year&gt;2018&lt;/Year&gt;&lt;RecNum&gt;49&lt;/RecNum&gt;&lt;DisplayText&gt;(Hao et al., 2018)&lt;/DisplayText&gt;&lt;record&gt;&lt;rec-number&gt;49&lt;/rec-number&gt;&lt;foreign-keys&gt;&lt;key app="EN" db-id="sawdzpz07va5vqetx57xr0vyx9zdsx0avr0r" timestamp="1649317140"&gt;49&lt;/key&gt;&lt;/foreign-keys&gt;&lt;ref-type name="Generic"&gt;13&lt;/ref-type&gt;&lt;contributors&gt;&lt;authors&gt;&lt;author&gt;Hao, Zuo&lt;/author&gt;&lt;author&gt;Magdalena, Alonso-Balmaseda&lt;/author&gt;&lt;author&gt;Mogensen, K.&lt;/author&gt;&lt;author&gt;Steffen, Tietsche&lt;/author&gt;&lt;/authors&gt;&lt;/contributors&gt;&lt;titles&gt;&lt;title&gt;OCEAN5: The ECMWF Ocean Reanalysis System and its Real-Time analysis component&lt;/title&gt;&lt;/titles&gt;&lt;dates&gt;&lt;year&gt;2018&lt;/year&gt;&lt;/dates&gt;&lt;publisher&gt;ECMWF&lt;/publisher&gt;&lt;urls&gt;&lt;related-urls&gt;&lt;url&gt;https://www.ecmwf.int/node/18519&lt;/url&gt;&lt;/related-urls&gt;&lt;/urls&gt;&lt;electronic-resource-num&gt;10.21957/la2v0442&lt;/electronic-resource-num&gt;&lt;/record&gt;&lt;/Cite&gt;&lt;/EndNote&gt;</w:instrText>
+      </w:r>
+      <w:r>
+        <w:fldChar w:fldCharType="separate"/>
+      </w:r>
+      <w:r>
+        <w:rPr>
+          <w:noProof/>
+        </w:rPr>
+        <w:t>(</w:t>
+      </w:r>
+      <w:hyperlink w:anchor="_ENREF_1" w:tooltip="Hao, 2018 #49" w:history="1">
+        <w:r>
+          <w:rPr>
+            <w:rStyle w:val="aa"/>
+          </w:rPr>
+          <w:t>Hao et al., 2018</w:t>
+        </w:r>
+      </w:hyperlink>
+      <w:r>
+        <w:rPr>
+          <w:noProof/>
+        </w:rPr>
+        <w:t>)</w:t>
+      </w:r>
+      <w:r>
+        <w:fldChar w:fldCharType="end"/>
+      </w:r>
+      <w:r>
+        <w:t xml:space="preserve"> </w:t>
+      </w:r>
+      <w:r>
+        <w:rPr>
+          <w:rFonts w:hint="eastAsia"/>
+        </w:rPr>
+        <w:t>的</w:t>
+      </w:r>
+      <w:r>
+        <w:rPr>
+          <w:rFonts w:hint="eastAsia"/>
+        </w:rPr>
+        <w:t>2</w:t>
+      </w:r>
+      <w:r>
+        <w:t>022</w:t>
+      </w:r>
+      <w:r>
+        <w:rPr>
+          <w:rFonts w:hint="eastAsia"/>
+        </w:rPr>
+        <w:t>年</w:t>
+      </w:r>
+      <w:r>
+        <w:rPr>
+          <w:rFonts w:hint="eastAsia"/>
+        </w:rPr>
+        <w:t>1</w:t>
+      </w:r>
+      <w:r>
+        <w:rPr>
+          <w:rFonts w:hint="eastAsia"/>
+        </w:rPr>
+        <w:t>月</w:t>
+      </w:r>
+      <w:r>
+        <w:rPr>
+          <w:rFonts w:hint="eastAsia"/>
+        </w:rPr>
+        <w:t>海表温度和盐度数据</w:t>
+      </w:r>
+      <w:r>
+        <w:rPr>
+          <w:rFonts w:hint="eastAsia"/>
+        </w:rPr>
+        <w:t>，绘制纬向平均的海表面温度和盐度分布</w:t>
+      </w:r>
+      <w:r>
+        <w:rPr>
+          <w:rFonts w:hint="eastAsia"/>
+        </w:rPr>
+        <w:t>（</w:t>
+      </w:r>
+      <w:r>
+        <w:fldChar w:fldCharType="begin"/>
+      </w:r>
+      <w:r>
+        <w:instrText xml:space="preserve"> </w:instrText>
+      </w:r>
+      <w:r>
+        <w:rPr>
+          <w:rFonts w:hint="eastAsia"/>
+        </w:rPr>
+        <w:instrText>REF _Ref100242226 \h</w:instrText>
+      </w:r>
+      <w:r>
+        <w:instrText xml:space="preserve"> </w:instrText>
+      </w:r>
+      <w:r>
+        <w:fldChar w:fldCharType="separate"/>
+      </w:r>
+      <w:r>
+        <w:rPr>
+          <w:rFonts w:hint="eastAsia"/>
+        </w:rPr>
+        <w:t>图</w:t>
+      </w:r>
+      <w:r>
+        <w:rPr>
+          <w:noProof/>
+        </w:rPr>
+        <w:t>2</w:t>
+      </w:r>
+      <w:r>
+        <w:t>.</w:t>
+      </w:r>
+      <w:r>
+        <w:rPr>
+          <w:noProof/>
+        </w:rPr>
+        <w:t>3</w:t>
+      </w:r>
+      <w:r>
+        <w:fldChar w:fldCharType="end"/>
+      </w:r>
+      <w:r>
+        <w:rPr>
+          <w:rFonts w:hint="eastAsia"/>
+        </w:rPr>
+        <w:t>）</w:t>
+      </w:r>
+      <w:r>
+        <w:rPr>
+          <w:rFonts w:hint="eastAsia"/>
+        </w:rPr>
+        <w:t>.</w:t>
+      </w:r>
+    </w:p>
+    <w:p>
+      <w:pPr>
+        <w:pStyle w:val="a2"/>
+        <w:rPr>
+          <w:rFonts w:hint="eastAsia"/>
+        </w:rPr>
+      </w:pPr>
+      <w:r>
+        <w:rPr>
+          <w:rFonts w:hint="eastAsia"/>
+        </w:rPr>
+        <w:t>由</w:t>
+      </w:r>
+      <w:r>
+        <w:fldChar w:fldCharType="begin"/>
+      </w:r>
+      <w:r>
+        <w:instrText xml:space="preserve"> </w:instrText>
+      </w:r>
+      <w:r>
+        <w:rPr>
+          <w:rFonts w:hint="eastAsia"/>
+        </w:rPr>
+        <w:instrText>REF _Ref100239811 \h</w:instrText>
+      </w:r>
+      <w:r>
+        <w:instrText xml:space="preserve"> </w:instrText>
+      </w:r>
+      <w:r>
+        <w:fldChar w:fldCharType="separate"/>
+      </w:r>
+      <w:r>
+        <w:rPr>
+          <w:rFonts w:hint="eastAsia"/>
+        </w:rPr>
+        <w:t>图</w:t>
+      </w:r>
+      <w:r>
+        <w:rPr>
+          <w:noProof/>
+        </w:rPr>
+        <w:t>2</w:t>
+      </w:r>
+      <w:r>
+        <w:t>.</w:t>
+      </w:r>
+      <w:r>
+        <w:rPr>
+          <w:noProof/>
+        </w:rPr>
+        <w:t>2</w:t>
+      </w:r>
+      <w:r>
+        <w:fldChar w:fldCharType="end"/>
+      </w:r>
+      <w:r>
+        <w:rPr>
+          <w:rFonts w:hint="eastAsia"/>
+        </w:rPr>
+        <w:t>可见，</w:t>
+      </w:r>
+      <w:r>
+        <w:rPr>
+          <w:rFonts w:hint="eastAsia"/>
+        </w:rPr>
+        <w:t>位于热带的</w:t>
+      </w:r>
+      <w:r>
+        <w:rPr>
+          <w:rFonts w:hint="eastAsia"/>
+        </w:rPr>
+        <w:t>A</w:t>
+      </w:r>
+      <w:r>
+        <w:rPr>
+          <w:rFonts w:hint="eastAsia"/>
+        </w:rPr>
+        <w:t>点（</w:t>
+      </w:r>
+      <w:r>
+        <w:t>5.75°N</w:t>
+      </w:r>
+      <w:r>
+        <w:rPr>
+          <w:rFonts w:hint="eastAsia"/>
+        </w:rPr>
+        <w:t>,</w:t>
+      </w:r>
+      <w:r>
+        <w:t xml:space="preserve"> -77.50</w:t>
+      </w:r>
+      <w:r>
+        <w:t>°</w:t>
+      </w:r>
+      <w:r>
+        <w:rPr>
+          <w:rFonts w:hint="eastAsia"/>
+        </w:rPr>
+        <w:t>E</w:t>
+      </w:r>
+      <w:r>
+        <w:rPr>
+          <w:rFonts w:hint="eastAsia"/>
+        </w:rPr>
+        <w:t>）在</w:t>
+      </w:r>
+      <w:r>
+        <w:rPr>
+          <w:rFonts w:hint="eastAsia"/>
+        </w:rPr>
+        <w:t>1</w:t>
+      </w:r>
+      <w:r>
+        <w:t>0</w:t>
+      </w:r>
+      <w:r>
+        <w:rPr>
+          <w:rFonts w:hint="eastAsia"/>
+        </w:rPr>
+        <w:t>米</w:t>
+      </w:r>
+      <w:r>
+        <w:rPr>
+          <w:rFonts w:hint="eastAsia"/>
+        </w:rPr>
+        <w:t>深度</w:t>
+      </w:r>
+      <w:r>
+        <w:rPr>
+          <w:rFonts w:hint="eastAsia"/>
+        </w:rPr>
+        <w:t>附近存在</w:t>
+      </w:r>
+      <w:r>
+        <w:rPr>
+          <w:rFonts w:hint="eastAsia"/>
+        </w:rPr>
+        <w:t>一个</w:t>
+      </w:r>
+      <w:r>
+        <w:rPr>
+          <w:rFonts w:hint="eastAsia"/>
+        </w:rPr>
+        <w:t>浮力频率</w:t>
+      </w:r>
+      <m:oMath>
+        <m:sSup>
+          <m:sSupPr>
+            <m:ctrlPr>
+              <w:rPr>
+                <w:rFonts w:ascii="XITS Math" w:hAnsi="XITS Math" w:cs="XITS Math"/>
+              </w:rPr>
+            </m:ctrlPr>
+          </m:sSupPr>
+          <m:e>
+            <m:r>
+              <w:rPr>
+                <w:rFonts w:ascii="XITS Math" w:hAnsi="XITS Math" w:cs="XITS Math" w:hint="eastAsia"/>
+              </w:rPr>
+              <m:t>N</m:t>
+            </m:r>
+            <m:ctrlPr>
+              <w:rPr>
+                <w:rFonts w:ascii="XITS Math" w:hAnsi="XITS Math" w:cs="XITS Math" w:hint="eastAsia"/>
+              </w:rPr>
+            </m:ctrlPr>
+          </m:e>
+          <m:sup>
+            <m:r>
+              <m:rPr>
+                <m:sty m:val="p"/>
+              </m:rPr>
+              <w:rPr>
+                <w:rFonts w:ascii="XITS Math" w:hAnsi="XITS Math" w:cs="XITS Math"/>
+              </w:rPr>
+              <m:t>2</m:t>
+            </m:r>
+          </m:sup>
+        </m:sSup>
+      </m:oMath>
+      <w:r>
+        <w:rPr>
+          <w:rFonts w:hint="eastAsia"/>
+        </w:rPr>
+        <w:t>的</w:t>
+      </w:r>
+      <w:r>
+        <w:rPr>
+          <w:rFonts w:hint="eastAsia"/>
+        </w:rPr>
+        <w:t>极大值（</w:t>
+      </w:r>
+      <m:oMath>
+        <m:r>
+          <m:rPr>
+            <m:sty m:val="p"/>
+          </m:rPr>
+          <w:rPr>
+            <w:rFonts w:ascii="XITS Math" w:hAnsi="XITS Math" w:cs="XITS Math"/>
+          </w:rPr>
+          <m:t>~4×</m:t>
+        </m:r>
+        <m:sSup>
+          <m:sSupPr>
+            <m:ctrlPr>
+              <w:rPr>
+                <w:rFonts w:ascii="XITS Math" w:hAnsi="XITS Math" w:cs="XITS Math"/>
+              </w:rPr>
+            </m:ctrlPr>
+          </m:sSupPr>
+          <m:e>
+            <m:r>
+              <m:rPr>
+                <m:sty m:val="p"/>
+              </m:rPr>
+              <w:rPr>
+                <w:rFonts w:ascii="XITS Math" w:hAnsi="XITS Math" w:cs="XITS Math"/>
+              </w:rPr>
+              <m:t>10</m:t>
+            </m:r>
+          </m:e>
+          <m:sup>
+            <m:r>
+              <m:rPr>
+                <m:sty m:val="p"/>
+              </m:rPr>
+              <w:rPr>
+                <w:rFonts w:ascii="XITS Math" w:hAnsi="XITS Math" w:cs="XITS Math"/>
+              </w:rPr>
+              <m:t>-3</m:t>
+            </m:r>
+          </m:sup>
+        </m:sSup>
+        <m:r>
+          <w:rPr>
+            <w:rFonts w:ascii="XITS Math" w:hAnsi="XITS Math" w:cs="XITS Math"/>
+          </w:rPr>
+          <m:t xml:space="preserve"> </m:t>
+        </m:r>
+        <m:f>
+          <m:fPr>
+            <m:type m:val="lin"/>
+            <m:ctrlPr>
+              <w:rPr>
+                <w:rFonts w:ascii="XITS Math" w:hAnsi="XITS Math" w:cs="XITS Math"/>
+                <w:i/>
+              </w:rPr>
+            </m:ctrlPr>
+          </m:fPr>
+          <m:num>
+            <m:sSup>
+              <m:sSupPr>
+                <m:ctrlPr>
+                  <w:rPr>
+                    <w:rFonts w:ascii="XITS Math" w:hAnsi="XITS Math" w:cs="XITS Math"/>
+                  </w:rPr>
+                </m:ctrlPr>
+              </m:sSupPr>
+              <m:e>
+                <m:r>
+                  <m:rPr>
+                    <m:sty m:val="p"/>
+                  </m:rPr>
+                  <w:rPr>
+                    <w:rFonts w:ascii="XITS Math" w:hAnsi="XITS Math" w:cs="XITS Math"/>
+                  </w:rPr>
+                  <m:t>rad</m:t>
+                </m:r>
+                <m:ctrlPr>
+                  <w:rPr>
+                    <w:rFonts w:ascii="XITS Math" w:hAnsi="XITS Math" w:cs="XITS Math"/>
+                    <w:i/>
+                  </w:rPr>
+                </m:ctrlPr>
+              </m:e>
+              <m:sup>
+                <m:r>
+                  <m:rPr>
+                    <m:sty m:val="p"/>
+                  </m:rPr>
+                  <w:rPr>
+                    <w:rFonts w:ascii="XITS Math" w:hAnsi="XITS Math" w:cs="XITS Math"/>
+                  </w:rPr>
+                  <m:t>2</m:t>
+                </m:r>
+              </m:sup>
+            </m:sSup>
+          </m:num>
+          <m:den>
+            <m:sSup>
+              <m:sSupPr>
+                <m:ctrlPr>
+                  <w:rPr>
+                    <w:rFonts w:ascii="XITS Math" w:hAnsi="XITS Math" w:cs="XITS Math"/>
+                  </w:rPr>
+                </m:ctrlPr>
+              </m:sSupPr>
+              <m:e>
+                <m:r>
+                  <m:rPr>
+                    <m:sty m:val="p"/>
+                  </m:rPr>
+                  <w:rPr>
+                    <w:rFonts w:ascii="XITS Math" w:hAnsi="XITS Math" w:cs="XITS Math"/>
+                  </w:rPr>
+                  <m:t>s</m:t>
+                </m:r>
+              </m:e>
+              <m:sup>
+                <m:r>
+                  <m:rPr>
+                    <m:sty m:val="p"/>
+                  </m:rPr>
+                  <w:rPr>
+                    <w:rFonts w:ascii="XITS Math" w:hAnsi="XITS Math" w:cs="XITS Math"/>
+                  </w:rPr>
+                  <m:t>2</m:t>
+                </m:r>
+              </m:sup>
+            </m:sSup>
+          </m:den>
+        </m:f>
+      </m:oMath>
+      <w:r>
+        <w:rPr>
+          <w:rFonts w:hint="eastAsia"/>
+        </w:rPr>
+        <w:t>）</w:t>
+      </w:r>
+      <w:r>
+        <w:rPr>
+          <w:rFonts w:hint="eastAsia"/>
+        </w:rPr>
+        <w:t>，</w:t>
+      </w:r>
+      <w:r>
+        <w:rPr>
+          <w:rFonts w:hint="eastAsia"/>
+        </w:rPr>
+        <w:t>位于极地</w:t>
+      </w:r>
+      <w:r>
+        <w:rPr>
+          <w:rFonts w:hint="eastAsia"/>
+        </w:rPr>
+        <w:t>的</w:t>
+      </w:r>
+      <w:r>
+        <w:rPr>
+          <w:rFonts w:hint="eastAsia"/>
+        </w:rPr>
+        <w:t>C</w:t>
+      </w:r>
+      <w:r>
+        <w:rPr>
+          <w:rFonts w:hint="eastAsia"/>
+        </w:rPr>
+        <w:t>点（</w:t>
+      </w:r>
+      <w:r>
+        <w:t>81</w:t>
+      </w:r>
+      <w:r>
+        <w:t>.75°N</w:t>
+      </w:r>
+      <w:r>
+        <w:rPr>
+          <w:rFonts w:hint="eastAsia"/>
+        </w:rPr>
+        <w:t>,</w:t>
+      </w:r>
+      <w:r>
+        <w:t xml:space="preserve"> 141.25</w:t>
+      </w:r>
+      <w:r>
+        <w:t>°</w:t>
+      </w:r>
+      <w:r>
+        <w:rPr>
+          <w:rFonts w:hint="eastAsia"/>
+        </w:rPr>
+        <w:t>E</w:t>
+      </w:r>
+      <w:r>
+        <w:rPr>
+          <w:rFonts w:hint="eastAsia"/>
+        </w:rPr>
+        <w:t>）</w:t>
+      </w:r>
+      <w:r>
+        <w:rPr>
+          <w:rFonts w:hint="eastAsia"/>
+        </w:rPr>
+        <w:t>在</w:t>
+      </w:r>
+      <w:r>
+        <w:rPr>
+          <w:rFonts w:hint="eastAsia"/>
+        </w:rPr>
+        <w:t>3</w:t>
+      </w:r>
+      <w:r>
+        <w:t>3</w:t>
+      </w:r>
+      <w:r>
+        <w:rPr>
+          <w:rFonts w:hint="eastAsia"/>
+        </w:rPr>
+        <w:t>米深度附近存在一个</w:t>
+      </w:r>
+      <m:oMath>
+        <m:sSup>
+          <m:sSupPr>
+            <m:ctrlPr>
+              <w:rPr>
+                <w:rFonts w:ascii="XITS Math" w:hAnsi="XITS Math" w:cs="XITS Math"/>
+              </w:rPr>
+            </m:ctrlPr>
+          </m:sSupPr>
+          <m:e>
+            <m:r>
+              <w:rPr>
+                <w:rFonts w:ascii="XITS Math" w:hAnsi="XITS Math" w:cs="XITS Math" w:hint="eastAsia"/>
+              </w:rPr>
+              <m:t>N</m:t>
+            </m:r>
+            <m:ctrlPr>
+              <w:rPr>
+                <w:rFonts w:ascii="XITS Math" w:hAnsi="XITS Math" w:cs="XITS Math" w:hint="eastAsia"/>
+              </w:rPr>
+            </m:ctrlPr>
+          </m:e>
+          <m:sup>
+            <m:r>
+              <m:rPr>
+                <m:sty m:val="p"/>
+              </m:rPr>
+              <w:rPr>
+                <w:rFonts w:ascii="XITS Math" w:hAnsi="XITS Math" w:cs="XITS Math"/>
+              </w:rPr>
+              <m:t>2</m:t>
+            </m:r>
+          </m:sup>
+        </m:sSup>
+      </m:oMath>
+      <w:r>
+        <w:rPr>
+          <w:rFonts w:hint="eastAsia"/>
+        </w:rPr>
+        <w:t>的</w:t>
+      </w:r>
+      <w:r>
+        <w:rPr>
+          <w:rFonts w:hint="eastAsia"/>
+        </w:rPr>
+        <w:t>极大值（</w:t>
+      </w:r>
+      <m:oMath>
+        <m:r>
+          <m:rPr>
+            <m:sty m:val="p"/>
+          </m:rPr>
+          <w:rPr>
+            <w:rFonts w:ascii="XITS Math" w:hAnsi="XITS Math" w:cs="XITS Math"/>
+          </w:rPr>
+          <m:t>~</m:t>
+        </m:r>
+        <m:r>
+          <m:rPr>
+            <m:sty m:val="p"/>
+          </m:rPr>
+          <w:rPr>
+            <w:rFonts w:ascii="XITS Math" w:hAnsi="XITS Math" w:cs="XITS Math"/>
+          </w:rPr>
+          <m:t>7</m:t>
+        </m:r>
+        <m:r>
+          <m:rPr>
+            <m:sty m:val="p"/>
+          </m:rPr>
+          <w:rPr>
+            <w:rFonts w:ascii="XITS Math" w:hAnsi="XITS Math" w:cs="XITS Math"/>
+          </w:rPr>
+          <m:t>×</m:t>
+        </m:r>
+        <m:sSup>
+          <m:sSupPr>
+            <m:ctrlPr>
+              <w:rPr>
+                <w:rFonts w:ascii="XITS Math" w:hAnsi="XITS Math" w:cs="XITS Math"/>
+              </w:rPr>
+            </m:ctrlPr>
+          </m:sSupPr>
+          <m:e>
+            <m:r>
+              <m:rPr>
+                <m:sty m:val="p"/>
+              </m:rPr>
+              <w:rPr>
+                <w:rFonts w:ascii="XITS Math" w:hAnsi="XITS Math" w:cs="XITS Math"/>
+              </w:rPr>
+              <m:t>10</m:t>
+            </m:r>
+          </m:e>
+          <m:sup>
+            <m:r>
+              <m:rPr>
+                <m:sty m:val="p"/>
+              </m:rPr>
+              <w:rPr>
+                <w:rFonts w:ascii="XITS Math" w:hAnsi="XITS Math" w:cs="XITS Math"/>
+              </w:rPr>
+              <m:t>-</m:t>
+            </m:r>
+            <m:r>
+              <m:rPr>
+                <m:sty m:val="p"/>
+              </m:rPr>
+              <w:rPr>
+                <w:rFonts w:ascii="XITS Math" w:hAnsi="XITS Math" w:cs="XITS Math"/>
+              </w:rPr>
+              <m:t>4</m:t>
+            </m:r>
+          </m:sup>
+        </m:sSup>
+        <m:r>
+          <m:rPr>
+            <m:sty m:val="p"/>
+          </m:rPr>
+          <w:rPr>
+            <w:rFonts w:ascii="XITS Math" w:hAnsi="XITS Math" w:cs="XITS Math"/>
+          </w:rPr>
+          <m:t xml:space="preserve"> </m:t>
+        </m:r>
+        <m:f>
+          <m:fPr>
+            <m:type m:val="lin"/>
+            <m:ctrlPr>
+              <w:rPr>
+                <w:rFonts w:ascii="XITS Math" w:hAnsi="XITS Math" w:cs="XITS Math"/>
+              </w:rPr>
+            </m:ctrlPr>
+          </m:fPr>
+          <m:num>
+            <m:sSup>
+              <m:sSupPr>
+                <m:ctrlPr>
+                  <w:rPr>
+                    <w:rFonts w:ascii="XITS Math" w:hAnsi="XITS Math" w:cs="XITS Math"/>
+                  </w:rPr>
+                </m:ctrlPr>
+              </m:sSupPr>
+              <m:e>
+                <m:r>
+                  <m:rPr>
+                    <m:sty m:val="p"/>
+                  </m:rPr>
+                  <w:rPr>
+                    <w:rFonts w:ascii="XITS Math" w:hAnsi="XITS Math" w:cs="XITS Math"/>
+                  </w:rPr>
+                  <m:t>rad</m:t>
+                </m:r>
+              </m:e>
+              <m:sup>
+                <m:r>
+                  <m:rPr>
+                    <m:sty m:val="p"/>
+                  </m:rPr>
+                  <w:rPr>
+                    <w:rFonts w:ascii="XITS Math" w:hAnsi="XITS Math" w:cs="XITS Math"/>
+                  </w:rPr>
+                  <m:t>2</m:t>
+                </m:r>
+              </m:sup>
+            </m:sSup>
+          </m:num>
+          <m:den>
+            <m:sSup>
+              <m:sSupPr>
+                <m:ctrlPr>
+                  <w:rPr>
+                    <w:rFonts w:ascii="XITS Math" w:hAnsi="XITS Math" w:cs="XITS Math"/>
+                  </w:rPr>
+                </m:ctrlPr>
+              </m:sSupPr>
+              <m:e>
+                <m:r>
+                  <m:rPr>
+                    <m:sty m:val="p"/>
+                  </m:rPr>
+                  <w:rPr>
+                    <w:rFonts w:ascii="XITS Math" w:hAnsi="XITS Math" w:cs="XITS Math"/>
+                  </w:rPr>
+                  <m:t>s</m:t>
+                </m:r>
+              </m:e>
+              <m:sup>
+                <m:r>
+                  <m:rPr>
+                    <m:sty m:val="p"/>
+                  </m:rPr>
+                  <w:rPr>
+                    <w:rFonts w:ascii="XITS Math" w:hAnsi="XITS Math" w:cs="XITS Math"/>
+                  </w:rPr>
+                  <m:t>2</m:t>
+                </m:r>
+              </m:sup>
+            </m:sSup>
+          </m:den>
+        </m:f>
+      </m:oMath>
+      <w:r>
+        <w:rPr>
+          <w:rFonts w:hint="eastAsia"/>
+        </w:rPr>
+        <w:t>）</w:t>
+      </w:r>
+      <w:r>
+        <w:rPr>
+          <w:rFonts w:hint="eastAsia"/>
+        </w:rPr>
+        <w:t>，而位于中纬度的</w:t>
+      </w:r>
+      <w:r>
+        <w:rPr>
+          <w:rFonts w:hint="eastAsia"/>
+        </w:rPr>
+        <w:t>B</w:t>
+      </w:r>
+      <w:r>
+        <w:rPr>
+          <w:rFonts w:hint="eastAsia"/>
+        </w:rPr>
+        <w:t>点（</w:t>
+      </w:r>
+      <w:r>
+        <w:rPr>
+          <w:rFonts w:hint="eastAsia"/>
+        </w:rPr>
+        <w:t>4</w:t>
+      </w:r>
+      <w:r>
+        <w:t>5</w:t>
+      </w:r>
+      <w:r>
+        <w:t>.</w:t>
+      </w:r>
+      <w:r>
+        <w:t>2</w:t>
+      </w:r>
+      <w:r>
+        <w:t>5°N</w:t>
+      </w:r>
+      <w:r>
+        <w:rPr>
+          <w:rFonts w:hint="eastAsia"/>
+        </w:rPr>
+        <w:t>,</w:t>
+      </w:r>
+      <w:r>
+        <w:t xml:space="preserve"> </w:t>
+      </w:r>
+      <w:r>
+        <w:t>-</w:t>
+      </w:r>
+      <w:r>
+        <w:t>125</w:t>
+      </w:r>
+      <w:r>
+        <w:t>.</w:t>
+      </w:r>
+      <w:r>
+        <w:t>75</w:t>
+      </w:r>
+      <w:r>
+        <w:t>°</w:t>
+      </w:r>
+      <w:r>
+        <w:rPr>
+          <w:rFonts w:hint="eastAsia"/>
+        </w:rPr>
+        <w:t>E</w:t>
+      </w:r>
+      <w:r>
+        <w:rPr>
+          <w:rFonts w:hint="eastAsia"/>
+        </w:rPr>
+        <w:t>）在</w:t>
+      </w:r>
+      <w:r>
+        <w:t>83</w:t>
+      </w:r>
+      <w:r>
+        <w:rPr>
+          <w:rFonts w:hint="eastAsia"/>
+        </w:rPr>
+        <w:t>米深度附近存在一个</w:t>
+      </w:r>
+      <m:oMath>
+        <m:sSup>
+          <m:sSupPr>
+            <m:ctrlPr>
+              <w:rPr>
+                <w:rFonts w:ascii="XITS Math" w:hAnsi="XITS Math" w:cs="XITS Math"/>
+              </w:rPr>
+            </m:ctrlPr>
+          </m:sSupPr>
+          <m:e>
+            <m:r>
+              <w:rPr>
+                <w:rFonts w:ascii="XITS Math" w:hAnsi="XITS Math" w:cs="XITS Math" w:hint="eastAsia"/>
+              </w:rPr>
+              <m:t>N</m:t>
+            </m:r>
+            <m:ctrlPr>
+              <w:rPr>
+                <w:rFonts w:ascii="XITS Math" w:hAnsi="XITS Math" w:cs="XITS Math" w:hint="eastAsia"/>
+              </w:rPr>
+            </m:ctrlPr>
+          </m:e>
+          <m:sup>
+            <m:r>
+              <m:rPr>
+                <m:sty m:val="p"/>
+              </m:rPr>
+              <w:rPr>
+                <w:rFonts w:ascii="XITS Math" w:hAnsi="XITS Math" w:cs="XITS Math"/>
+              </w:rPr>
+              <m:t>2</m:t>
+            </m:r>
+          </m:sup>
+        </m:sSup>
+      </m:oMath>
+      <w:r>
+        <w:rPr>
+          <w:rFonts w:hint="eastAsia"/>
+        </w:rPr>
+        <w:t>的</w:t>
+      </w:r>
+      <w:r>
+        <w:rPr>
+          <w:rFonts w:hint="eastAsia"/>
+        </w:rPr>
+        <w:t>极大值（</w:t>
+      </w:r>
+      <m:oMath>
+        <m:r>
+          <m:rPr>
+            <m:sty m:val="p"/>
+          </m:rPr>
+          <w:rPr>
+            <w:rFonts w:ascii="XITS Math" w:hAnsi="XITS Math" w:cs="XITS Math"/>
+          </w:rPr>
+          <m:t>~</m:t>
+        </m:r>
+        <m:r>
+          <m:rPr>
+            <m:sty m:val="p"/>
+          </m:rPr>
+          <w:rPr>
+            <w:rFonts w:ascii="XITS Math" w:hAnsi="XITS Math" w:cs="XITS Math"/>
+          </w:rPr>
+          <m:t>3</m:t>
+        </m:r>
+        <m:r>
+          <m:rPr>
+            <m:sty m:val="p"/>
+          </m:rPr>
+          <w:rPr>
+            <w:rFonts w:ascii="XITS Math" w:hAnsi="XITS Math" w:cs="XITS Math"/>
+          </w:rPr>
+          <m:t>×</m:t>
+        </m:r>
+        <m:sSup>
+          <m:sSupPr>
+            <m:ctrlPr>
+              <w:rPr>
+                <w:rFonts w:ascii="XITS Math" w:hAnsi="XITS Math" w:cs="XITS Math"/>
+              </w:rPr>
+            </m:ctrlPr>
+          </m:sSupPr>
+          <m:e>
+            <m:r>
+              <m:rPr>
+                <m:sty m:val="p"/>
+              </m:rPr>
+              <w:rPr>
+                <w:rFonts w:ascii="XITS Math" w:hAnsi="XITS Math" w:cs="XITS Math"/>
+              </w:rPr>
+              <m:t>10</m:t>
+            </m:r>
+          </m:e>
+          <m:sup>
+            <m:r>
+              <m:rPr>
+                <m:sty m:val="p"/>
+              </m:rPr>
+              <w:rPr>
+                <w:rFonts w:ascii="XITS Math" w:hAnsi="XITS Math" w:cs="XITS Math"/>
+              </w:rPr>
+              <m:t>-</m:t>
+            </m:r>
+            <m:r>
+              <m:rPr>
+                <m:sty m:val="p"/>
+              </m:rPr>
+              <w:rPr>
+                <w:rFonts w:ascii="XITS Math" w:hAnsi="XITS Math" w:cs="XITS Math"/>
+              </w:rPr>
+              <m:t>4</m:t>
+            </m:r>
+          </m:sup>
+        </m:sSup>
+        <m:r>
+          <m:rPr>
+            <m:sty m:val="p"/>
+          </m:rPr>
+          <w:rPr>
+            <w:rFonts w:ascii="XITS Math" w:hAnsi="XITS Math" w:cs="XITS Math"/>
+          </w:rPr>
+          <m:t xml:space="preserve"> </m:t>
+        </m:r>
+        <m:f>
+          <m:fPr>
+            <m:type m:val="lin"/>
+            <m:ctrlPr>
+              <w:rPr>
+                <w:rFonts w:ascii="XITS Math" w:hAnsi="XITS Math" w:cs="XITS Math"/>
+              </w:rPr>
+            </m:ctrlPr>
+          </m:fPr>
+          <m:num>
+            <m:sSup>
+              <m:sSupPr>
+                <m:ctrlPr>
+                  <w:rPr>
+                    <w:rFonts w:ascii="XITS Math" w:hAnsi="XITS Math" w:cs="XITS Math"/>
+                  </w:rPr>
+                </m:ctrlPr>
+              </m:sSupPr>
+              <m:e>
+                <m:r>
+                  <m:rPr>
+                    <m:sty m:val="p"/>
+                  </m:rPr>
+                  <w:rPr>
+                    <w:rFonts w:ascii="XITS Math" w:hAnsi="XITS Math" w:cs="XITS Math"/>
+                  </w:rPr>
+                  <m:t>rad</m:t>
+                </m:r>
+              </m:e>
+              <m:sup>
+                <m:r>
+                  <m:rPr>
+                    <m:sty m:val="p"/>
+                  </m:rPr>
+                  <w:rPr>
+                    <w:rFonts w:ascii="XITS Math" w:hAnsi="XITS Math" w:cs="XITS Math"/>
+                  </w:rPr>
+                  <m:t>2</m:t>
+                </m:r>
+              </m:sup>
+            </m:sSup>
+          </m:num>
+          <m:den>
+            <m:sSup>
+              <m:sSupPr>
+                <m:ctrlPr>
+                  <w:rPr>
+                    <w:rFonts w:ascii="XITS Math" w:hAnsi="XITS Math" w:cs="XITS Math"/>
+                  </w:rPr>
+                </m:ctrlPr>
+              </m:sSupPr>
+              <m:e>
+                <m:r>
+                  <m:rPr>
+                    <m:sty m:val="p"/>
+                  </m:rPr>
+                  <w:rPr>
+                    <w:rFonts w:ascii="XITS Math" w:hAnsi="XITS Math" w:cs="XITS Math"/>
+                  </w:rPr>
+                  <m:t>s</m:t>
+                </m:r>
+              </m:e>
+              <m:sup>
+                <m:r>
+                  <m:rPr>
+                    <m:sty m:val="p"/>
+                  </m:rPr>
+                  <w:rPr>
+                    <w:rFonts w:ascii="XITS Math" w:hAnsi="XITS Math" w:cs="XITS Math"/>
+                  </w:rPr>
+                  <m:t>2</m:t>
+                </m:r>
+              </m:sup>
+            </m:sSup>
+          </m:den>
+        </m:f>
+      </m:oMath>
+      <w:r>
+        <w:rPr>
+          <w:rFonts w:hint="eastAsia"/>
+        </w:rPr>
+        <w:t>）</w:t>
+      </w:r>
+      <w:r>
+        <w:rPr>
+          <w:rFonts w:hint="eastAsia"/>
+        </w:rPr>
+        <w:t>.</w:t>
+      </w:r>
+    </w:p>
+    <w:p>
+      <w:pPr>
+        <w:pStyle w:val="a2"/>
+      </w:pPr>
+      <w:r>
+        <w:rPr>
+          <w:rFonts w:hint="eastAsia"/>
+        </w:rPr>
+        <w:t>根据</w:t>
+      </w:r>
+      <w:r>
+        <w:fldChar w:fldCharType="begin"/>
+      </w:r>
+      <w:r>
+        <w:instrText xml:space="preserve"> </w:instrText>
+      </w:r>
+      <w:r>
+        <w:rPr>
+          <w:rFonts w:hint="eastAsia"/>
+        </w:rPr>
+        <w:instrText>REF _Ref100239803 \h</w:instrText>
+      </w:r>
+      <w:r>
+        <w:instrText xml:space="preserve"> </w:instrText>
+      </w:r>
+      <w:r>
+        <w:fldChar w:fldCharType="separate"/>
+      </w:r>
+      <w:r>
+        <w:rPr>
+          <w:rFonts w:hint="eastAsia"/>
+        </w:rPr>
+        <w:t>图</w:t>
+      </w:r>
+      <w:r>
+        <w:rPr>
+          <w:noProof/>
+        </w:rPr>
+        <w:t>2</w:t>
+      </w:r>
+      <w:r>
+        <w:t>.</w:t>
+      </w:r>
+      <w:r>
+        <w:rPr>
+          <w:noProof/>
+        </w:rPr>
+        <w:t>1</w:t>
+      </w:r>
+      <w:r>
+        <w:fldChar w:fldCharType="end"/>
+      </w:r>
+      <w:r>
+        <w:rPr>
+          <w:rFonts w:hint="eastAsia"/>
+        </w:rPr>
+        <w:t>，对上述结果作</w:t>
+      </w:r>
+      <w:r>
+        <w:rPr>
+          <w:rFonts w:hint="eastAsia"/>
+        </w:rPr>
+        <w:t>如下</w:t>
+      </w:r>
+      <w:r>
+        <w:rPr>
+          <w:rFonts w:hint="eastAsia"/>
+        </w:rPr>
+        <w:t>解释</w:t>
+      </w:r>
+      <w:r>
+        <w:rPr>
+          <w:rFonts w:hint="eastAsia"/>
+        </w:rPr>
+        <w:t>：</w:t>
+      </w:r>
+    </w:p>
+    <w:p>
+      <w:pPr>
+        <w:pStyle w:val="a2"/>
+      </w:pPr>
+      <w:r>
+        <w:rPr>
+          <w:rFonts w:hint="eastAsia"/>
+        </w:rPr>
+        <w:t>（</w:t>
+      </w:r>
+      <w:r>
+        <w:rPr>
+          <w:rFonts w:hint="eastAsia"/>
+        </w:rPr>
+        <w:t>1</w:t>
+      </w:r>
+      <w:r>
+        <w:rPr>
+          <w:rFonts w:hint="eastAsia"/>
+        </w:rPr>
+        <w:t>）</w:t>
+      </w:r>
+      <w:r>
+        <w:rPr>
+          <w:rFonts w:hint="eastAsia"/>
+        </w:rPr>
+        <w:t>在位于热带的</w:t>
+      </w:r>
+      <w:r>
+        <w:rPr>
+          <w:rFonts w:hint="eastAsia"/>
+        </w:rPr>
+        <w:t>A</w:t>
+      </w:r>
+      <w:r>
+        <w:rPr>
+          <w:rFonts w:hint="eastAsia"/>
+        </w:rPr>
+        <w:t>地点</w:t>
+      </w:r>
+      <w:r>
+        <w:rPr>
+          <w:rFonts w:hint="eastAsia"/>
+        </w:rPr>
+        <w:t>处，在海</w:t>
+      </w:r>
+      <w:proofErr w:type="gramStart"/>
+      <w:r>
+        <w:rPr>
+          <w:rFonts w:hint="eastAsia"/>
+        </w:rPr>
+        <w:t>表附近</w:t>
+      </w:r>
+      <w:proofErr w:type="gramEnd"/>
+      <w:r>
+        <w:rPr>
+          <w:rFonts w:hint="eastAsia"/>
+        </w:rPr>
+        <w:t>有一个</w:t>
+      </w:r>
+      <w:r>
+        <w:rPr>
+          <w:rFonts w:hint="eastAsia"/>
+        </w:rPr>
+        <w:t>薄至数米</w:t>
+      </w:r>
+      <w:r>
+        <w:rPr>
+          <w:rFonts w:hint="eastAsia"/>
+        </w:rPr>
+        <w:t>的高温低盐混合层，</w:t>
+      </w:r>
+      <w:r>
+        <w:rPr>
+          <w:rFonts w:hint="eastAsia"/>
+        </w:rPr>
+        <w:t>这混合层很可能是由</w:t>
+      </w:r>
+      <w:r>
+        <w:rPr>
+          <w:rFonts w:hint="eastAsia"/>
+        </w:rPr>
+        <w:t>ITCZ</w:t>
+      </w:r>
+      <w:proofErr w:type="gramStart"/>
+      <w:r>
+        <w:rPr>
+          <w:rFonts w:hint="eastAsia"/>
+        </w:rPr>
+        <w:t>下较高</w:t>
+      </w:r>
+      <w:proofErr w:type="gramEnd"/>
+      <w:r>
+        <w:rPr>
+          <w:rFonts w:hint="eastAsia"/>
+        </w:rPr>
+        <w:t>的降水减蒸发量，以及较强的</w:t>
+      </w:r>
+      <w:r>
+        <w:rPr>
+          <w:rFonts w:hint="eastAsia"/>
+        </w:rPr>
+        <w:t>向下净</w:t>
+      </w:r>
+      <w:r>
+        <w:rPr>
+          <w:rFonts w:hint="eastAsia"/>
+        </w:rPr>
+        <w:t>辐射加热作用</w:t>
+      </w:r>
+      <w:r>
+        <w:rPr>
+          <w:rFonts w:hint="eastAsia"/>
+        </w:rPr>
+        <w:t>来维持</w:t>
+      </w:r>
+      <w:r>
+        <w:rPr>
+          <w:rFonts w:hint="eastAsia"/>
+        </w:rPr>
+        <w:t>.</w:t>
+      </w:r>
+      <w:r>
+        <w:t xml:space="preserve"> </w:t>
+      </w:r>
+      <w:r>
+        <w:rPr>
+          <w:rFonts w:hint="eastAsia"/>
+        </w:rPr>
+        <w:t>混合层下方</w:t>
+      </w:r>
+      <w:r>
+        <w:rPr>
+          <w:rFonts w:hint="eastAsia"/>
+        </w:rPr>
+        <w:t>存在</w:t>
+      </w:r>
+      <w:r>
+        <w:rPr>
+          <w:rFonts w:hint="eastAsia"/>
+        </w:rPr>
+        <w:t>一个</w:t>
+      </w:r>
+      <w:r>
+        <w:rPr>
+          <w:rFonts w:hint="eastAsia"/>
+        </w:rPr>
+        <w:t>温度、盐度</w:t>
+      </w:r>
+      <w:r>
+        <w:rPr>
+          <w:rFonts w:hint="eastAsia"/>
+        </w:rPr>
+        <w:t>梯度</w:t>
+      </w:r>
+      <w:r>
+        <w:rPr>
+          <w:rFonts w:hint="eastAsia"/>
+        </w:rPr>
+        <w:t>均</w:t>
+      </w:r>
+      <w:r>
+        <w:rPr>
+          <w:rFonts w:hint="eastAsia"/>
+        </w:rPr>
+        <w:t>很大的跃层</w:t>
+      </w:r>
+      <w:r>
+        <w:rPr>
+          <w:rFonts w:hint="eastAsia"/>
+        </w:rPr>
+        <w:t>，</w:t>
+      </w:r>
+      <w:r>
+        <w:rPr>
+          <w:rFonts w:hint="eastAsia"/>
+        </w:rPr>
+        <w:t>跃层内温度</w:t>
+      </w:r>
+      <w:r>
+        <w:rPr>
+          <w:rFonts w:hint="eastAsia"/>
+        </w:rPr>
+        <w:t>梯度向上而盐度梯度向下，温、盐梯度均加强向下的密度梯度，这</w:t>
+      </w:r>
+      <w:r>
+        <w:rPr>
+          <w:rFonts w:hint="eastAsia"/>
+        </w:rPr>
+        <w:t>导致了</w:t>
+      </w:r>
+      <w:r>
+        <w:rPr>
+          <w:rFonts w:hint="eastAsia"/>
+        </w:rPr>
+        <w:t>A</w:t>
+      </w:r>
+      <w:r>
+        <w:rPr>
+          <w:rFonts w:hint="eastAsia"/>
+        </w:rPr>
+        <w:t>点处</w:t>
+      </w:r>
+      <w:r>
+        <w:rPr>
+          <w:rFonts w:hint="eastAsia"/>
+        </w:rPr>
+        <w:t>1</w:t>
+      </w:r>
+      <w:r>
+        <w:t>0</w:t>
+      </w:r>
+      <w:r>
+        <w:rPr>
+          <w:rFonts w:hint="eastAsia"/>
+        </w:rPr>
+        <w:t>米深度附近</w:t>
+      </w:r>
+      <w:r>
+        <w:rPr>
+          <w:rFonts w:hint="eastAsia"/>
+        </w:rPr>
+        <w:t>较大的浮力频率</w:t>
+      </w:r>
+      <m:oMath>
+        <m:sSup>
+          <m:sSupPr>
+            <m:ctrlPr>
+              <w:rPr>
+                <w:rFonts w:ascii="XITS Math" w:hAnsi="XITS Math" w:cs="XITS Math"/>
+              </w:rPr>
+            </m:ctrlPr>
+          </m:sSupPr>
+          <m:e>
+            <m:r>
+              <w:rPr>
+                <w:rFonts w:ascii="XITS Math" w:hAnsi="XITS Math" w:cs="XITS Math" w:hint="eastAsia"/>
+              </w:rPr>
+              <m:t>N</m:t>
+            </m:r>
+            <m:ctrlPr>
+              <w:rPr>
+                <w:rFonts w:ascii="XITS Math" w:hAnsi="XITS Math" w:cs="XITS Math" w:hint="eastAsia"/>
+              </w:rPr>
+            </m:ctrlPr>
+          </m:e>
+          <m:sup>
+            <m:r>
+              <m:rPr>
+                <m:sty m:val="p"/>
+              </m:rPr>
+              <w:rPr>
+                <w:rFonts w:ascii="XITS Math" w:hAnsi="XITS Math" w:cs="XITS Math"/>
+              </w:rPr>
+              <m:t>2</m:t>
+            </m:r>
+          </m:sup>
+        </m:sSup>
+      </m:oMath>
+      <w:r>
+        <w:rPr>
+          <w:rFonts w:hint="eastAsia"/>
+        </w:rPr>
+        <w:t>值</w:t>
+      </w:r>
+      <w:r>
+        <w:rPr>
+          <w:rFonts w:hint="eastAsia"/>
+        </w:rPr>
+        <w:t>.</w:t>
+      </w:r>
+    </w:p>
+    <w:p>
+      <w:pPr>
+        <w:pStyle w:val="a2"/>
+      </w:pPr>
+      <w:r>
+        <w:rPr>
+          <w:rFonts w:hint="eastAsia"/>
+        </w:rPr>
+        <w:t>（</w:t>
+      </w:r>
+      <w:r>
+        <w:rPr>
+          <w:rFonts w:hint="eastAsia"/>
+        </w:rPr>
+        <w:t>2</w:t>
+      </w:r>
+      <w:r>
+        <w:rPr>
+          <w:rFonts w:hint="eastAsia"/>
+        </w:rPr>
+        <w:t>）</w:t>
+      </w:r>
+      <w:r>
+        <w:rPr>
+          <w:rFonts w:hint="eastAsia"/>
+        </w:rPr>
+        <w:t>在</w:t>
+      </w:r>
+      <w:r>
+        <w:rPr>
+          <w:rFonts w:hint="eastAsia"/>
+        </w:rPr>
+        <w:t>位于极地的</w:t>
+      </w:r>
+      <w:r>
+        <w:rPr>
+          <w:rFonts w:hint="eastAsia"/>
+        </w:rPr>
+        <w:t>C</w:t>
+      </w:r>
+      <w:r>
+        <w:rPr>
+          <w:rFonts w:hint="eastAsia"/>
+        </w:rPr>
+        <w:t>地点</w:t>
+      </w:r>
+      <w:r>
+        <w:rPr>
+          <w:rFonts w:hint="eastAsia"/>
+        </w:rPr>
+        <w:t>处，</w:t>
+      </w:r>
+      <w:r>
+        <w:rPr>
+          <w:rFonts w:hint="eastAsia"/>
+        </w:rPr>
+        <w:t>1</w:t>
+      </w:r>
+      <w:r>
+        <w:rPr>
+          <w:rFonts w:hint="eastAsia"/>
+        </w:rPr>
+        <w:t>月时正是寒冷的极夜，</w:t>
+      </w:r>
+      <w:r>
+        <w:rPr>
+          <w:rFonts w:hint="eastAsia"/>
+        </w:rPr>
+        <w:t>表层海水</w:t>
+      </w:r>
+      <w:r>
+        <w:rPr>
+          <w:rFonts w:hint="eastAsia"/>
+        </w:rPr>
+        <w:t>因</w:t>
+      </w:r>
+      <w:r>
+        <w:rPr>
+          <w:rFonts w:hint="eastAsia"/>
+        </w:rPr>
+        <w:t>长波辐射降温</w:t>
+      </w:r>
+      <w:r>
+        <w:rPr>
+          <w:rFonts w:hint="eastAsia"/>
+        </w:rPr>
+        <w:t>和对北极</w:t>
+      </w:r>
+      <w:proofErr w:type="gramStart"/>
+      <w:r>
+        <w:rPr>
+          <w:rFonts w:hint="eastAsia"/>
+        </w:rPr>
+        <w:t>极</w:t>
+      </w:r>
+      <w:proofErr w:type="gramEnd"/>
+      <w:r>
+        <w:rPr>
+          <w:rFonts w:hint="eastAsia"/>
+        </w:rPr>
+        <w:t>寒大气的强烈散热而形成一个厚约数十米的低温混合层</w:t>
+      </w:r>
+      <w:r>
+        <w:rPr>
+          <w:rFonts w:hint="eastAsia"/>
+        </w:rPr>
+        <w:t>.</w:t>
+      </w:r>
+      <w:r>
+        <w:t xml:space="preserve"> </w:t>
+      </w:r>
+      <w:r>
+        <w:rPr>
+          <w:rFonts w:hint="eastAsia"/>
+        </w:rPr>
+        <w:t>同时，</w:t>
+      </w:r>
+      <w:r>
+        <w:rPr>
+          <w:rFonts w:hint="eastAsia"/>
+        </w:rPr>
+        <w:t>这</w:t>
+      </w:r>
+      <w:r>
+        <w:rPr>
+          <w:rFonts w:hint="eastAsia"/>
+        </w:rPr>
+        <w:t>混合层</w:t>
+      </w:r>
+      <w:r>
+        <w:rPr>
+          <w:rFonts w:hint="eastAsia"/>
+        </w:rPr>
+        <w:t>也是低盐的，</w:t>
+      </w:r>
+      <w:r>
+        <w:rPr>
+          <w:rFonts w:hint="eastAsia"/>
+        </w:rPr>
+        <w:t>这可能与</w:t>
+      </w:r>
+      <w:r>
+        <w:rPr>
+          <w:rFonts w:hint="eastAsia"/>
+        </w:rPr>
+        <w:t>极夜海水结冰析盐</w:t>
+      </w:r>
+      <w:r>
+        <w:rPr>
+          <w:rFonts w:hint="eastAsia"/>
+        </w:rPr>
+        <w:t>（难道不是造成海表盐度增加？</w:t>
+      </w:r>
+      <w:r>
+        <w:rPr>
+          <w:rFonts w:hint="eastAsia"/>
+        </w:rPr>
+        <w:t>或者，新生的高盐海水迅速沉底，对流调整的结果是</w:t>
+      </w:r>
+      <w:proofErr w:type="gramStart"/>
+      <w:r>
+        <w:rPr>
+          <w:rFonts w:hint="eastAsia"/>
+        </w:rPr>
+        <w:t>海表低盐度</w:t>
+      </w:r>
+      <w:proofErr w:type="gramEnd"/>
+      <w:r>
+        <w:rPr>
+          <w:rFonts w:hint="eastAsia"/>
+        </w:rPr>
+        <w:t>混合层维持</w:t>
+      </w:r>
+      <w:r>
+        <w:rPr>
+          <w:rFonts w:hint="eastAsia"/>
+        </w:rPr>
+        <w:t>？</w:t>
+      </w:r>
+      <w:r>
+        <w:rPr>
+          <w:rFonts w:hint="eastAsia"/>
+        </w:rPr>
+        <w:t>）</w:t>
+      </w:r>
+      <w:r>
+        <w:rPr>
+          <w:rFonts w:hint="eastAsia"/>
+        </w:rPr>
+        <w:t>，</w:t>
+      </w:r>
+      <w:r>
+        <w:rPr>
+          <w:rFonts w:hint="eastAsia"/>
+        </w:rPr>
+        <w:t>或海冰融化（在极夜？），</w:t>
+      </w:r>
+      <w:r>
+        <w:rPr>
+          <w:rFonts w:hint="eastAsia"/>
+        </w:rPr>
+        <w:t>或某种洋流有关</w:t>
+      </w:r>
+      <w:r>
+        <w:rPr>
+          <w:rFonts w:hint="eastAsia"/>
+        </w:rPr>
+        <w:t>，需结合</w:t>
+      </w:r>
+      <w:r>
+        <w:rPr>
+          <w:rFonts w:hint="eastAsia"/>
+        </w:rPr>
+        <w:t>海洋学常识和</w:t>
+      </w:r>
+      <w:r>
+        <w:rPr>
+          <w:rFonts w:hint="eastAsia"/>
+        </w:rPr>
+        <w:t>其他资料</w:t>
+      </w:r>
+      <w:r>
+        <w:rPr>
+          <w:rFonts w:hint="eastAsia"/>
+        </w:rPr>
+        <w:t>作</w:t>
+      </w:r>
+      <w:r>
+        <w:rPr>
+          <w:rFonts w:hint="eastAsia"/>
+        </w:rPr>
+        <w:t>进一步分析</w:t>
+      </w:r>
+      <w:r>
+        <w:rPr>
+          <w:rFonts w:hint="eastAsia"/>
+        </w:rPr>
+        <w:t>.</w:t>
+      </w:r>
+      <w:r>
+        <w:t xml:space="preserve"> </w:t>
+      </w:r>
+      <w:r>
+        <w:rPr>
+          <w:rFonts w:hint="eastAsia"/>
+        </w:rPr>
+        <w:t>其下</w:t>
+      </w:r>
+      <w:r>
+        <w:rPr>
+          <w:rFonts w:hint="eastAsia"/>
+        </w:rPr>
+        <w:t>，是一个具有较大的向下的盐度梯度</w:t>
+      </w:r>
+      <w:r>
+        <w:rPr>
+          <w:rFonts w:hint="eastAsia"/>
+        </w:rPr>
+        <w:t>，</w:t>
+      </w:r>
+      <w:r>
+        <w:rPr>
+          <w:rFonts w:hint="eastAsia"/>
+        </w:rPr>
+        <w:t>和较小的向下的温度梯度</w:t>
+      </w:r>
+      <w:r>
+        <w:rPr>
+          <w:rFonts w:hint="eastAsia"/>
+        </w:rPr>
+        <w:t>的跃层</w:t>
+      </w:r>
+      <w:r>
+        <w:rPr>
+          <w:rFonts w:hint="eastAsia"/>
+        </w:rPr>
+        <w:t>.</w:t>
+      </w:r>
+      <w:r>
+        <w:t xml:space="preserve"> </w:t>
+      </w:r>
+      <w:r>
+        <w:rPr>
+          <w:rFonts w:hint="eastAsia"/>
+        </w:rPr>
+        <w:t>温、盐梯度方向分别利于削弱、加强向下的密度梯度，综合结果</w:t>
+      </w:r>
+      <w:r>
+        <w:rPr>
+          <w:rFonts w:hint="eastAsia"/>
+        </w:rPr>
+        <w:t>是</w:t>
+      </w:r>
+      <w:r>
+        <w:rPr>
+          <w:rFonts w:hint="eastAsia"/>
+        </w:rPr>
+        <w:t>位势密度</w:t>
+      </w:r>
+      <w:r>
+        <w:rPr>
+          <w:rFonts w:hint="eastAsia"/>
+        </w:rPr>
+        <w:t>梯度</w:t>
+      </w:r>
+      <w:r>
+        <w:rPr>
+          <w:rFonts w:hint="eastAsia"/>
+        </w:rPr>
+        <w:t>在混合层内几乎为零甚至略</w:t>
+      </w:r>
+      <w:r>
+        <w:rPr>
+          <w:rFonts w:hint="eastAsia"/>
+        </w:rPr>
+        <w:t>向</w:t>
+      </w:r>
+      <w:r>
+        <w:rPr>
+          <w:rFonts w:hint="eastAsia"/>
+        </w:rPr>
+        <w:t>上，在温（盐）跃层内</w:t>
+      </w:r>
+      <w:r>
+        <w:rPr>
+          <w:rFonts w:hint="eastAsia"/>
+        </w:rPr>
+        <w:t>向下</w:t>
+      </w:r>
+      <w:r>
+        <w:rPr>
+          <w:rFonts w:hint="eastAsia"/>
+        </w:rPr>
+        <w:t>.</w:t>
+      </w:r>
+      <w:r>
+        <w:t xml:space="preserve"> </w:t>
+      </w:r>
+      <w:r>
+        <w:rPr>
+          <w:rFonts w:hint="eastAsia"/>
+        </w:rPr>
+        <w:t>上述原因</w:t>
+      </w:r>
+      <w:r>
+        <w:rPr>
+          <w:rFonts w:hint="eastAsia"/>
+        </w:rPr>
+        <w:t>导致了</w:t>
+      </w:r>
+      <w:r>
+        <w:rPr>
+          <w:rFonts w:hint="eastAsia"/>
+        </w:rPr>
+        <w:t>C</w:t>
+      </w:r>
+      <w:r>
+        <w:rPr>
+          <w:rFonts w:hint="eastAsia"/>
+        </w:rPr>
+        <w:t>点处</w:t>
+      </w:r>
+      <w:r>
+        <w:rPr>
+          <w:rFonts w:hint="eastAsia"/>
+        </w:rPr>
+        <w:t>海</w:t>
+      </w:r>
+      <w:proofErr w:type="gramStart"/>
+      <w:r>
+        <w:rPr>
+          <w:rFonts w:hint="eastAsia"/>
+        </w:rPr>
+        <w:t>表附近</w:t>
+      </w:r>
+      <w:proofErr w:type="gramEnd"/>
+      <w:r>
+        <w:rPr>
+          <w:rFonts w:hint="eastAsia"/>
+        </w:rPr>
+        <w:t>浮力频率</w:t>
+      </w:r>
+      <m:oMath>
+        <m:sSup>
+          <m:sSupPr>
+            <m:ctrlPr>
+              <w:rPr>
+                <w:rFonts w:ascii="XITS Math" w:hAnsi="XITS Math" w:cs="XITS Math"/>
+              </w:rPr>
+            </m:ctrlPr>
+          </m:sSupPr>
+          <m:e>
+            <m:r>
+              <w:rPr>
+                <w:rFonts w:ascii="XITS Math" w:hAnsi="XITS Math" w:cs="XITS Math" w:hint="eastAsia"/>
+              </w:rPr>
+              <m:t>N</m:t>
+            </m:r>
+            <m:ctrlPr>
+              <w:rPr>
+                <w:rFonts w:ascii="XITS Math" w:hAnsi="XITS Math" w:cs="XITS Math" w:hint="eastAsia"/>
+              </w:rPr>
+            </m:ctrlPr>
+          </m:e>
+          <m:sup>
+            <m:r>
+              <m:rPr>
+                <m:sty m:val="p"/>
+              </m:rPr>
+              <w:rPr>
+                <w:rFonts w:ascii="XITS Math" w:hAnsi="XITS Math" w:cs="XITS Math"/>
+              </w:rPr>
+              <m:t>2</m:t>
+            </m:r>
+          </m:sup>
+        </m:sSup>
+      </m:oMath>
+      <w:r>
+        <w:rPr>
+          <w:rFonts w:hint="eastAsia"/>
+        </w:rPr>
+        <w:t>很小，甚至在某些点处为</w:t>
+      </w:r>
+      <w:r>
+        <w:rPr>
+          <w:rFonts w:hint="eastAsia"/>
+        </w:rPr>
+        <w:t>微弱的负数</w:t>
+      </w:r>
+      <w:r>
+        <w:rPr>
+          <w:rFonts w:hint="eastAsia"/>
+        </w:rPr>
+        <w:t>，</w:t>
+      </w:r>
+      <w:r>
+        <w:rPr>
+          <w:rFonts w:hint="eastAsia"/>
+        </w:rPr>
+        <w:t>负值</w:t>
+      </w:r>
+      <w:r>
+        <w:rPr>
+          <w:rFonts w:hint="eastAsia"/>
+        </w:rPr>
+        <w:t>量级</w:t>
+      </w:r>
+      <w:r>
+        <w:rPr>
+          <w:rFonts w:hint="eastAsia"/>
+        </w:rPr>
+        <w:t>约</w:t>
+      </w:r>
+      <m:oMath>
+        <m:r>
+          <m:rPr>
+            <m:sty m:val="p"/>
+          </m:rPr>
+          <w:rPr>
+            <w:rFonts w:ascii="XITS Math" w:hAnsi="XITS Math" w:cs="XITS Math"/>
+          </w:rPr>
+          <m:t xml:space="preserve"> O</m:t>
+        </m:r>
+        <m:d>
+          <m:dPr>
+            <m:ctrlPr>
+              <w:rPr>
+                <w:rFonts w:ascii="XITS Math" w:hAnsi="XITS Math" w:cs="XITS Math"/>
+              </w:rPr>
+            </m:ctrlPr>
+          </m:dPr>
+          <m:e>
+            <m:sSup>
+              <m:sSupPr>
+                <m:ctrlPr>
+                  <w:rPr>
+                    <w:rFonts w:ascii="XITS Math" w:hAnsi="XITS Math" w:cs="XITS Math"/>
+                    <w:i/>
+                  </w:rPr>
+                </m:ctrlPr>
+              </m:sSupPr>
+              <m:e>
+                <m:r>
+                  <w:rPr>
+                    <w:rFonts w:ascii="XITS Math" w:hAnsi="XITS Math" w:cs="XITS Math"/>
+                  </w:rPr>
+                  <m:t>10</m:t>
+                </m:r>
+              </m:e>
+              <m:sup>
+                <m:r>
+                  <w:rPr>
+                    <w:rFonts w:ascii="XITS Math" w:hAnsi="XITS Math" w:cs="XITS Math"/>
+                  </w:rPr>
+                  <m:t>-7</m:t>
+                </m:r>
+              </m:sup>
+            </m:sSup>
+          </m:e>
+        </m:d>
+        <m:r>
+          <w:rPr>
+            <w:rFonts w:ascii="XITS Math" w:hAnsi="XITS Math" w:cs="XITS Math"/>
+          </w:rPr>
+          <m:t>.</m:t>
+        </m:r>
+        <m:r>
+          <w:rPr>
+            <w:rFonts w:ascii="XITS Math" w:hAnsi="XITS Math" w:cs="XITS Math"/>
+          </w:rPr>
+          <m:t xml:space="preserve"> </m:t>
+        </m:r>
+      </m:oMath>
+      <w:r>
+        <w:rPr>
+          <w:rFonts w:hint="eastAsia"/>
+        </w:rPr>
+        <w:t>8</w:t>
+      </w:r>
+      <w:r>
+        <w:t>3</w:t>
+      </w:r>
+      <w:r>
+        <w:rPr>
+          <w:rFonts w:hint="eastAsia"/>
+        </w:rPr>
+        <w:t>米深度附近</w:t>
+      </w:r>
+      <w:r>
+        <w:rPr>
+          <w:rFonts w:hint="eastAsia"/>
+        </w:rPr>
+        <w:t>出现</w:t>
+      </w:r>
+      <w:r>
+        <w:rPr>
+          <w:rFonts w:hint="eastAsia"/>
+        </w:rPr>
+        <w:t>浮力频率</w:t>
+      </w:r>
+      <m:oMath>
+        <m:sSup>
+          <m:sSupPr>
+            <m:ctrlPr>
+              <w:rPr>
+                <w:rFonts w:ascii="XITS Math" w:hAnsi="XITS Math" w:cs="XITS Math"/>
+              </w:rPr>
+            </m:ctrlPr>
+          </m:sSupPr>
+          <m:e>
+            <m:r>
+              <w:rPr>
+                <w:rFonts w:ascii="XITS Math" w:hAnsi="XITS Math" w:cs="XITS Math" w:hint="eastAsia"/>
+              </w:rPr>
+              <m:t>N</m:t>
+            </m:r>
+            <m:ctrlPr>
+              <w:rPr>
+                <w:rFonts w:ascii="XITS Math" w:hAnsi="XITS Math" w:cs="XITS Math" w:hint="eastAsia"/>
+              </w:rPr>
+            </m:ctrlPr>
+          </m:e>
+          <m:sup>
+            <m:r>
+              <m:rPr>
+                <m:sty m:val="p"/>
+              </m:rPr>
+              <w:rPr>
+                <w:rFonts w:ascii="XITS Math" w:hAnsi="XITS Math" w:cs="XITS Math"/>
+              </w:rPr>
+              <m:t>2</m:t>
+            </m:r>
+          </m:sup>
+        </m:sSup>
+      </m:oMath>
+      <w:r>
+        <w:rPr>
+          <w:rFonts w:hint="eastAsia"/>
+        </w:rPr>
+        <w:t>的</w:t>
+      </w:r>
+      <w:r>
+        <w:rPr>
+          <w:rFonts w:hint="eastAsia"/>
+        </w:rPr>
+        <w:t>极值</w:t>
+      </w:r>
+      <w:r>
+        <w:rPr>
+          <w:rFonts w:hint="eastAsia"/>
+        </w:rPr>
+        <w:t>，</w:t>
+      </w:r>
+      <w:r>
+        <w:rPr>
+          <w:rFonts w:hint="eastAsia"/>
+        </w:rPr>
+        <w:t>但不及</w:t>
+      </w:r>
+      <w:r>
+        <w:rPr>
+          <w:rFonts w:hint="eastAsia"/>
+        </w:rPr>
+        <w:t>A</w:t>
+      </w:r>
+      <w:r>
+        <w:rPr>
+          <w:rFonts w:hint="eastAsia"/>
+        </w:rPr>
+        <w:t>点的强</w:t>
+      </w:r>
+      <w:r>
+        <w:rPr>
+          <w:rFonts w:hint="eastAsia"/>
+        </w:rPr>
+        <w:t>.</w:t>
+      </w:r>
+    </w:p>
+    <w:p>
+      <w:pPr>
+        <w:pStyle w:val="a2"/>
+      </w:pPr>
+      <w:r>
+        <w:rPr>
+          <w:rFonts w:hint="eastAsia"/>
+        </w:rPr>
+        <w:t>（</w:t>
+      </w:r>
+      <w:r>
+        <w:rPr>
+          <w:rFonts w:hint="eastAsia"/>
+        </w:rPr>
+        <w:t>3</w:t>
+      </w:r>
+      <w:r>
+        <w:rPr>
+          <w:rFonts w:hint="eastAsia"/>
+        </w:rPr>
+        <w:t>）在位于中纬度的</w:t>
+      </w:r>
+      <w:r>
+        <w:rPr>
+          <w:rFonts w:hint="eastAsia"/>
+        </w:rPr>
+        <w:t>B</w:t>
+      </w:r>
+      <w:r>
+        <w:rPr>
+          <w:rFonts w:hint="eastAsia"/>
+        </w:rPr>
+        <w:t>地</w:t>
+      </w:r>
+      <w:r>
+        <w:rPr>
+          <w:rFonts w:hint="eastAsia"/>
+        </w:rPr>
+        <w:t>点处，</w:t>
+      </w:r>
+      <w:r>
+        <w:rPr>
+          <w:rFonts w:hint="eastAsia"/>
+        </w:rPr>
+        <w:t>海</w:t>
+      </w:r>
+      <w:proofErr w:type="gramStart"/>
+      <w:r>
+        <w:rPr>
+          <w:rFonts w:hint="eastAsia"/>
+        </w:rPr>
+        <w:t>表</w:t>
+      </w:r>
+      <w:r>
+        <w:rPr>
+          <w:rFonts w:hint="eastAsia"/>
+        </w:rPr>
+        <w:t>附近</w:t>
+      </w:r>
+      <w:proofErr w:type="gramEnd"/>
+      <w:r>
+        <w:rPr>
+          <w:rFonts w:hint="eastAsia"/>
+        </w:rPr>
+        <w:t>有一厚约</w:t>
+      </w:r>
+      <w:r>
+        <w:rPr>
+          <w:rFonts w:hint="eastAsia"/>
+        </w:rPr>
+        <w:t>5</w:t>
+      </w:r>
+      <w:r>
+        <w:t>0</w:t>
+      </w:r>
+      <w:r>
+        <w:rPr>
+          <w:rFonts w:hint="eastAsia"/>
+        </w:rPr>
+        <w:t>米的高温、低盐混合层，其下是一温、盐梯度不很大的跃层</w:t>
+      </w:r>
+      <w:r>
+        <w:rPr>
+          <w:rFonts w:hint="eastAsia"/>
+        </w:rPr>
+        <w:t>.</w:t>
+      </w:r>
+      <w:r>
+        <w:t xml:space="preserve"> </w:t>
+      </w:r>
+      <w:r>
+        <w:rPr>
+          <w:rFonts w:hint="eastAsia"/>
+        </w:rPr>
+        <w:t>故其</w:t>
+      </w:r>
+      <w:r>
+        <w:rPr>
+          <w:rFonts w:hint="eastAsia"/>
+        </w:rPr>
+        <w:t>浮力频率</w:t>
+      </w:r>
+      <m:oMath>
+        <m:sSup>
+          <m:sSupPr>
+            <m:ctrlPr>
+              <w:rPr>
+                <w:rFonts w:ascii="XITS Math" w:hAnsi="XITS Math" w:cs="XITS Math"/>
+              </w:rPr>
+            </m:ctrlPr>
+          </m:sSupPr>
+          <m:e>
+            <m:r>
+              <w:rPr>
+                <w:rFonts w:ascii="XITS Math" w:hAnsi="XITS Math" w:cs="XITS Math" w:hint="eastAsia"/>
+              </w:rPr>
+              <m:t>N</m:t>
+            </m:r>
+            <m:ctrlPr>
+              <w:rPr>
+                <w:rFonts w:ascii="XITS Math" w:hAnsi="XITS Math" w:cs="XITS Math" w:hint="eastAsia"/>
+              </w:rPr>
+            </m:ctrlPr>
+          </m:e>
+          <m:sup>
+            <m:r>
+              <m:rPr>
+                <m:sty m:val="p"/>
+              </m:rPr>
+              <w:rPr>
+                <w:rFonts w:ascii="XITS Math" w:hAnsi="XITS Math" w:cs="XITS Math"/>
+              </w:rPr>
+              <m:t>2</m:t>
+            </m:r>
+          </m:sup>
+        </m:sSup>
+      </m:oMath>
+      <w:r>
+        <w:rPr>
+          <w:rFonts w:hint="eastAsia"/>
+        </w:rPr>
+        <w:t>的极值比</w:t>
+      </w:r>
+      <w:r>
+        <w:rPr>
+          <w:rFonts w:hint="eastAsia"/>
+        </w:rPr>
+        <w:t>A,</w:t>
+      </w:r>
+      <w:r>
+        <w:t xml:space="preserve"> </w:t>
+      </w:r>
+      <w:r>
+        <w:rPr>
+          <w:rFonts w:hint="eastAsia"/>
+        </w:rPr>
+        <w:t>C</w:t>
+      </w:r>
+      <w:r>
+        <w:rPr>
+          <w:rFonts w:hint="eastAsia"/>
+        </w:rPr>
+        <w:t>两点的小</w:t>
+      </w:r>
+      <w:r>
+        <w:rPr>
+          <w:rFonts w:hint="eastAsia"/>
+        </w:rPr>
+        <w:t>.</w:t>
+      </w:r>
+    </w:p>
+    <w:p>
+      <w:pPr>
+        <w:pStyle w:val="a2"/>
+        <w:rPr>
+          <w:rFonts w:hint="eastAsia"/>
+        </w:rPr>
+      </w:pPr>
+      <w:r>
+        <w:rPr>
+          <w:rFonts w:hint="eastAsia"/>
+        </w:rPr>
+        <w:t>（</w:t>
+      </w:r>
+      <w:r>
+        <w:rPr>
+          <w:rFonts w:hint="eastAsia"/>
+        </w:rPr>
+        <w:t>4</w:t>
+      </w:r>
+      <w:r>
+        <w:rPr>
+          <w:rFonts w:hint="eastAsia"/>
+        </w:rPr>
+        <w:t>）</w:t>
+      </w:r>
+      <w:r>
+        <w:rPr>
+          <w:rFonts w:hint="eastAsia"/>
+        </w:rPr>
+        <w:t>当海洋局部发生静力不稳定（</w:t>
+      </w:r>
+      <m:oMath>
+        <m:sSup>
+          <m:sSupPr>
+            <m:ctrlPr>
+              <w:rPr>
+                <w:rFonts w:ascii="XITS Math" w:hAnsi="XITS Math" w:cs="XITS Math"/>
+              </w:rPr>
+            </m:ctrlPr>
+          </m:sSupPr>
+          <m:e>
+            <m:r>
+              <w:rPr>
+                <w:rFonts w:ascii="XITS Math" w:hAnsi="XITS Math" w:cs="XITS Math" w:hint="eastAsia"/>
+              </w:rPr>
+              <m:t>N</m:t>
+            </m:r>
+            <m:ctrlPr>
+              <w:rPr>
+                <w:rFonts w:ascii="XITS Math" w:hAnsi="XITS Math" w:cs="XITS Math" w:hint="eastAsia"/>
+              </w:rPr>
+            </m:ctrlPr>
+          </m:e>
+          <m:sup>
+            <m:r>
+              <m:rPr>
+                <m:sty m:val="p"/>
+              </m:rPr>
+              <w:rPr>
+                <w:rFonts w:ascii="XITS Math" w:hAnsi="XITS Math" w:cs="XITS Math"/>
+              </w:rPr>
+              <m:t>2</m:t>
+            </m:r>
+          </m:sup>
+        </m:sSup>
+        <m:r>
+          <w:rPr>
+            <w:rFonts w:ascii="XITS Math" w:hAnsi="XITS Math" w:cs="XITS Math"/>
+          </w:rPr>
+          <m:t>&lt;0</m:t>
+        </m:r>
+      </m:oMath>
+      <w:r>
+        <w:rPr>
+          <w:rFonts w:hint="eastAsia"/>
+        </w:rPr>
+        <w:t>），就容易触发对流调整，这种调整倾向于恢复海水“上轻下重”的静力稳定配置，故</w:t>
+      </w:r>
+      <m:oMath>
+        <m:sSup>
+          <m:sSupPr>
+            <m:ctrlPr>
+              <w:rPr>
+                <w:rFonts w:ascii="XITS Math" w:hAnsi="XITS Math" w:cs="XITS Math"/>
+              </w:rPr>
+            </m:ctrlPr>
+          </m:sSupPr>
+          <m:e>
+            <m:r>
+              <w:rPr>
+                <w:rFonts w:ascii="XITS Math" w:hAnsi="XITS Math" w:cs="XITS Math" w:hint="eastAsia"/>
+              </w:rPr>
+              <m:t>N</m:t>
+            </m:r>
+            <m:ctrlPr>
+              <w:rPr>
+                <w:rFonts w:ascii="XITS Math" w:hAnsi="XITS Math" w:cs="XITS Math" w:hint="eastAsia"/>
+              </w:rPr>
+            </m:ctrlPr>
+          </m:e>
+          <m:sup>
+            <m:r>
+              <m:rPr>
+                <m:sty m:val="p"/>
+              </m:rPr>
+              <w:rPr>
+                <w:rFonts w:ascii="XITS Math" w:hAnsi="XITS Math" w:cs="XITS Math"/>
+              </w:rPr>
+              <m:t>2</m:t>
+            </m:r>
+          </m:sup>
+        </m:sSup>
+        <m:r>
+          <w:rPr>
+            <w:rFonts w:ascii="XITS Math" w:hAnsi="XITS Math" w:cs="XITS Math"/>
+          </w:rPr>
+          <m:t>&lt;0</m:t>
+        </m:r>
+        <m:r>
+          <m:rPr>
+            <m:sty m:val="p"/>
+          </m:rPr>
+          <w:rPr>
+            <w:rFonts w:ascii="Cambria Math" w:hAnsi="Cambria Math"/>
+          </w:rPr>
+          <m:t xml:space="preserve"> </m:t>
+        </m:r>
+      </m:oMath>
+      <w:r>
+        <w:rPr>
+          <w:rFonts w:hint="eastAsia"/>
+        </w:rPr>
+        <w:t>的状态通常不易长时间维持，除非有某种持续的外强迫作用（例如，辐射加热</w:t>
+      </w:r>
+      <w:r>
+        <w:rPr>
+          <w:rFonts w:hint="eastAsia"/>
+        </w:rPr>
+        <w:t>/</w:t>
+      </w:r>
+      <w:r>
+        <w:rPr>
+          <w:rFonts w:hint="eastAsia"/>
+        </w:rPr>
+        <w:t>降温等）</w:t>
+      </w:r>
+      <w:r>
+        <w:rPr>
+          <w:rFonts w:hint="eastAsia"/>
+        </w:rPr>
+        <w:t>.</w:t>
+      </w:r>
+      <w:r>
+        <w:t xml:space="preserve"> </w:t>
+      </w:r>
+      <w:r>
+        <w:rPr>
+          <w:rFonts w:hint="eastAsia"/>
+        </w:rPr>
+        <w:t>本</w:t>
+      </w:r>
+      <w:proofErr w:type="gramStart"/>
+      <w:r>
+        <w:rPr>
+          <w:rFonts w:hint="eastAsia"/>
+        </w:rPr>
+        <w:t>例采取</w:t>
+      </w:r>
+      <w:proofErr w:type="gramEnd"/>
+      <w:r>
+        <w:rPr>
+          <w:rFonts w:hint="eastAsia"/>
+        </w:rPr>
+        <w:t>的数据是按月平均的结果，</w:t>
+      </w:r>
+      <w:r>
+        <w:rPr>
+          <w:rFonts w:hint="eastAsia"/>
+        </w:rPr>
+        <w:t>局地、暂时的</w:t>
+      </w:r>
+      <w:r>
+        <w:rPr>
+          <w:rFonts w:hint="eastAsia"/>
+        </w:rPr>
+        <w:t>静力不稳定</w:t>
+      </w:r>
+      <w:r>
+        <w:rPr>
+          <w:rFonts w:hint="eastAsia"/>
+        </w:rPr>
+        <w:t>信号难以被捕捉，故</w:t>
+      </w:r>
+      <w:r>
+        <w:rPr>
+          <w:rFonts w:hint="eastAsia"/>
+        </w:rPr>
+        <w:t>位势密度梯度</w:t>
+      </w:r>
+      <w:r>
+        <w:rPr>
+          <w:rFonts w:hint="eastAsia"/>
+        </w:rPr>
+        <w:t>基本上是向下的，</w:t>
+      </w:r>
+      <w:r>
+        <w:rPr>
+          <w:rFonts w:hint="eastAsia"/>
+        </w:rPr>
+        <w:t>相应地，</w:t>
+      </w:r>
+      <w:r>
+        <w:rPr>
+          <w:rFonts w:hint="eastAsia"/>
+        </w:rPr>
+        <w:t>而</w:t>
+      </w:r>
+      <w:r>
+        <w:rPr>
+          <w:rFonts w:hint="eastAsia"/>
+        </w:rPr>
+        <w:t>浮力频率</w:t>
+      </w:r>
+      <m:oMath>
+        <m:sSup>
+          <m:sSupPr>
+            <m:ctrlPr>
+              <w:rPr>
+                <w:rFonts w:ascii="XITS Math" w:hAnsi="XITS Math" w:cs="XITS Math"/>
+              </w:rPr>
+            </m:ctrlPr>
+          </m:sSupPr>
+          <m:e>
+            <m:r>
+              <w:rPr>
+                <w:rFonts w:ascii="XITS Math" w:hAnsi="XITS Math" w:cs="XITS Math" w:hint="eastAsia"/>
+              </w:rPr>
+              <m:t>N</m:t>
+            </m:r>
+            <m:ctrlPr>
+              <w:rPr>
+                <w:rFonts w:ascii="XITS Math" w:hAnsi="XITS Math" w:cs="XITS Math" w:hint="eastAsia"/>
+              </w:rPr>
+            </m:ctrlPr>
+          </m:e>
+          <m:sup>
+            <m:r>
+              <m:rPr>
+                <m:sty m:val="p"/>
+              </m:rPr>
+              <w:rPr>
+                <w:rFonts w:ascii="XITS Math" w:hAnsi="XITS Math" w:cs="XITS Math"/>
+              </w:rPr>
+              <m:t>2</m:t>
+            </m:r>
+          </m:sup>
+        </m:sSup>
+        <m:r>
+          <w:rPr>
+            <w:rFonts w:ascii="XITS Math" w:hAnsi="XITS Math" w:cs="XITS Math"/>
+          </w:rPr>
+          <m:t xml:space="preserve"> </m:t>
+        </m:r>
+      </m:oMath>
+      <w:r>
+        <w:rPr>
+          <w:rFonts w:hint="eastAsia"/>
+        </w:rPr>
+        <w:t>基本上是正值</w:t>
+      </w:r>
+      <w:r>
+        <w:rPr>
+          <w:rFonts w:hint="eastAsia"/>
+        </w:rPr>
+        <w:t>（</w:t>
+      </w:r>
+      <w:r>
+        <w:fldChar w:fldCharType="begin"/>
+      </w:r>
+      <w:r>
+        <w:instrText xml:space="preserve"> </w:instrText>
+      </w:r>
+      <w:r>
+        <w:rPr>
+          <w:rFonts w:hint="eastAsia"/>
+        </w:rPr>
+        <w:instrText>REF _Ref100239811 \h</w:instrText>
+      </w:r>
+      <w:r>
+        <w:instrText xml:space="preserve"> </w:instrText>
+      </w:r>
+      <w:r>
+        <w:fldChar w:fldCharType="separate"/>
+      </w:r>
+      <w:r>
+        <w:rPr>
+          <w:rFonts w:hint="eastAsia"/>
+        </w:rPr>
+        <w:t>图</w:t>
+      </w:r>
+      <w:r>
+        <w:rPr>
+          <w:noProof/>
+        </w:rPr>
+        <w:t>2</w:t>
+      </w:r>
+      <w:r>
+        <w:t>.</w:t>
+      </w:r>
+      <w:r>
+        <w:rPr>
+          <w:noProof/>
+        </w:rPr>
+        <w:t>2</w:t>
+      </w:r>
+      <w:r>
+        <w:fldChar w:fldCharType="end"/>
+      </w:r>
+      <w:r>
+        <w:rPr>
+          <w:rFonts w:hint="eastAsia"/>
+        </w:rPr>
+        <w:t>）</w:t>
+      </w:r>
+      <w:r>
+        <w:rPr>
+          <w:rFonts w:hint="eastAsia"/>
+        </w:rPr>
+        <w:t>.</w:t>
+      </w:r>
+    </w:p>
+    <w:p>
+      <w:pPr>
+        <w:pStyle w:val="a2"/>
+        <w:ind w:firstLine="0"/>
+        <w:jc w:val="center"/>
+      </w:pPr>
+      <w:r>
+        <w:rPr>
+          <w:noProof/>
+        </w:rPr>
+        <w:drawing>
+          <wp:inline distT="0" distB="0" distL="0" distR="0" wp14:anchorId="335B1090" wp14:editId="0F4B764E">
+            <wp:extent cx="5274310" cy="3888782"/>
+            <wp:effectExtent l="0" t="0" r="2540" b="0"/>
+            <wp:docPr id="12" name="图片 12"/>
+            <wp:cNvGraphicFramePr>
+              <a:graphicFrameLocks xmlns:a="http://schemas.openxmlformats.org/drawingml/2006/main" noChangeAspect="1"/>
+            </wp:cNvGraphicFramePr>
+            <a:graphic xmlns:a="http://schemas.openxmlformats.org/drawingml/2006/main">
+              <a:graphicData uri="http://schemas.openxmlformats.org/drawingml/2006/picture">
+                <pic:pic xmlns:pic="http://schemas.openxmlformats.org/drawingml/2006/picture">
+                  <pic:nvPicPr>
+                    <pic:cNvPr id="0" name="Picture 21"/>
+                    <pic:cNvPicPr>
+                      <a:picLocks noChangeAspect="1" noChangeArrowheads="1"/>
+                    </pic:cNvPicPr>
+                  </pic:nvPicPr>
+                  <pic:blipFill>
+                    <a:blip r:embed="rId17">
+                      <a:extLst>
+                        <a:ext uri="{28A0092B-C50C-407E-A947-70E740481C1C}">
+                          <a14:useLocalDpi xmlns:a14="http://schemas.microsoft.com/office/drawing/2010/main" val="0"/>
+                        </a:ext>
+                      </a:extLst>
+                    </a:blip>
+                    <a:srcRect/>
+                    <a:stretch>
+                      <a:fillRect/>
+                    </a:stretch>
+                  </pic:blipFill>
+                  <pic:spPr bwMode="auto">
+                    <a:xfrm>
+                      <a:off x="0" y="0"/>
+                      <a:ext cx="5274310" cy="3888782"/>
+                    </a:xfrm>
+                    <a:prstGeom prst="rect">
+                      <a:avLst/>
+                    </a:prstGeom>
+                    <a:noFill/>
+                    <a:ln>
+                      <a:noFill/>
+                    </a:ln>
+                  </pic:spPr>
+                </pic:pic>
+              </a:graphicData>
+            </a:graphic>
+          </wp:inline>
+        </w:drawing>
+      </w:r>
+    </w:p>
+    <w:p>
+      <w:pPr>
+        <w:pStyle w:val="afd"/>
+        <w:jc w:val="center"/>
+        <w:rPr>
+          <w:rFonts w:hint="eastAsia"/>
+        </w:rPr>
+      </w:pPr>
+      <w:bookmarkStart w:id="8" w:name="_Ref100239803"/>
+      <w:r>
+        <w:rPr>
+          <w:rFonts w:hint="eastAsia"/>
+        </w:rPr>
+        <w:t>图</w:t>
+      </w:r>
+      <w:r>
+        <w:fldChar w:fldCharType="begin"/>
+      </w:r>
+      <w:r>
+        <w:instrText xml:space="preserve"> STYLEREF 1 \s </w:instrText>
+      </w:r>
+      <w:r>
+        <w:fldChar w:fldCharType="separate"/>
+      </w:r>
+      <w:r>
+        <w:rPr>
+          <w:noProof/>
+        </w:rPr>
+        <w:t>2</w:t>
+      </w:r>
+      <w:r>
+        <w:fldChar w:fldCharType="end"/>
+      </w:r>
+      <w:r>
+        <w:t>.</w:t>
+      </w:r>
+      <w:r>
+        <w:fldChar w:fldCharType="begin"/>
+      </w:r>
+      <w:r>
+        <w:instrText xml:space="preserve"> SEQ Figure \* ARABIC \s 1 </w:instrText>
+      </w:r>
+      <w:r>
+        <w:fldChar w:fldCharType="separate"/>
+      </w:r>
+      <w:r>
+        <w:rPr>
+          <w:noProof/>
+        </w:rPr>
+        <w:t>1</w:t>
+      </w:r>
+      <w:r>
+        <w:fldChar w:fldCharType="end"/>
+      </w:r>
+      <w:bookmarkEnd w:id="8"/>
+      <w:r>
+        <w:t xml:space="preserve"> </w:t>
+      </w:r>
+      <w:r>
+        <w:t xml:space="preserve"> </w:t>
+      </w:r>
+      <w:r>
+        <w:rPr>
+          <w:rFonts w:hint="eastAsia"/>
+        </w:rPr>
+        <w:t>第</w:t>
+      </w:r>
+      <w:r>
+        <w:t>2</w:t>
+      </w:r>
+      <w:r>
+        <w:rPr>
+          <w:rFonts w:hint="eastAsia"/>
+        </w:rPr>
+        <w:t>题图</w:t>
+      </w:r>
+      <w:r>
+        <w:rPr>
+          <w:rFonts w:hint="eastAsia"/>
+        </w:rPr>
+        <w:t>a</w:t>
+      </w:r>
+    </w:p>
+    <w:p>
+      <w:pPr>
+        <w:pStyle w:val="a2"/>
+        <w:ind w:firstLine="0"/>
+        <w:jc w:val="center"/>
+      </w:pPr>
+      <w:r>
+        <w:rPr>
+          <w:noProof/>
+        </w:rPr>
+        <w:drawing>
+          <wp:inline distT="0" distB="0" distL="0" distR="0" wp14:anchorId="51B3C3CB" wp14:editId="2BD3AB1D">
+            <wp:extent cx="5274310" cy="3909284"/>
+            <wp:effectExtent l="0" t="0" r="2540" b="0"/>
+            <wp:docPr id="13" name="图片 13"/>
+            <wp:cNvGraphicFramePr>
+              <a:graphicFrameLocks xmlns:a="http://schemas.openxmlformats.org/drawingml/2006/main" noChangeAspect="1"/>
+            </wp:cNvGraphicFramePr>
+            <a:graphic xmlns:a="http://schemas.openxmlformats.org/drawingml/2006/main">
+              <a:graphicData uri="http://schemas.openxmlformats.org/drawingml/2006/picture">
+                <pic:pic xmlns:pic="http://schemas.openxmlformats.org/drawingml/2006/picture">
+                  <pic:nvPicPr>
+                    <pic:cNvPr id="0" name="Picture 23"/>
+                    <pic:cNvPicPr>
+                      <a:picLocks noChangeAspect="1" noChangeArrowheads="1"/>
+                    </pic:cNvPicPr>
+                  </pic:nvPicPr>
+                  <pic:blipFill>
+                    <a:blip r:embed="rId18">
+                      <a:extLst>
+                        <a:ext uri="{28A0092B-C50C-407E-A947-70E740481C1C}">
+                          <a14:useLocalDpi xmlns:a14="http://schemas.microsoft.com/office/drawing/2010/main" val="0"/>
+                        </a:ext>
+                      </a:extLst>
+                    </a:blip>
+                    <a:srcRect/>
+                    <a:stretch>
+                      <a:fillRect/>
+                    </a:stretch>
+                  </pic:blipFill>
+                  <pic:spPr bwMode="auto">
+                    <a:xfrm>
+                      <a:off x="0" y="0"/>
+                      <a:ext cx="5274310" cy="3909284"/>
+                    </a:xfrm>
+                    <a:prstGeom prst="rect">
+                      <a:avLst/>
+                    </a:prstGeom>
+                    <a:noFill/>
+                    <a:ln>
+                      <a:noFill/>
+                    </a:ln>
+                  </pic:spPr>
+                </pic:pic>
+              </a:graphicData>
+            </a:graphic>
+          </wp:inline>
+        </w:drawing>
+      </w:r>
+    </w:p>
+    <w:p>
+      <w:pPr>
+        <w:pStyle w:val="afd"/>
+        <w:jc w:val="center"/>
+      </w:pPr>
+      <w:bookmarkStart w:id="9" w:name="_Ref100239811"/>
+      <w:r>
+        <w:rPr>
+          <w:rFonts w:hint="eastAsia"/>
+        </w:rPr>
+        <w:t>图</w:t>
+      </w:r>
+      <w:r>
+        <w:fldChar w:fldCharType="begin"/>
+      </w:r>
+      <w:r>
+        <w:instrText xml:space="preserve"> STYLEREF 1 \s </w:instrText>
+      </w:r>
+      <w:r>
+        <w:fldChar w:fldCharType="separate"/>
+      </w:r>
+      <w:r>
+        <w:rPr>
+          <w:noProof/>
+        </w:rPr>
+        <w:t>2</w:t>
+      </w:r>
+      <w:r>
+        <w:fldChar w:fldCharType="end"/>
+      </w:r>
+      <w:r>
+        <w:t>.</w:t>
+      </w:r>
+      <w:r>
+        <w:fldChar w:fldCharType="begin"/>
+      </w:r>
+      <w:r>
+        <w:instrText xml:space="preserve"> SEQ Figure \* ARABIC \s 1 </w:instrText>
+      </w:r>
+      <w:r>
+        <w:fldChar w:fldCharType="separate"/>
+      </w:r>
+      <w:r>
+        <w:rPr>
+          <w:noProof/>
+        </w:rPr>
+        <w:t>2</w:t>
+      </w:r>
+      <w:r>
+        <w:fldChar w:fldCharType="end"/>
+      </w:r>
+      <w:bookmarkEnd w:id="9"/>
+      <w:r>
+        <w:t xml:space="preserve"> </w:t>
+      </w:r>
+      <w:r>
+        <w:t xml:space="preserve"> </w:t>
+      </w:r>
+      <w:r>
+        <w:rPr>
+          <w:rFonts w:hint="eastAsia"/>
+        </w:rPr>
+        <w:t>第</w:t>
+      </w:r>
+      <w:r>
+        <w:t>2</w:t>
+      </w:r>
+      <w:r>
+        <w:rPr>
+          <w:rFonts w:hint="eastAsia"/>
+        </w:rPr>
+        <w:t>题图</w:t>
+      </w:r>
+      <w:r>
+        <w:t>b</w:t>
+      </w:r>
+    </w:p>
+    <w:p>
+      <w:pPr>
+        <w:pStyle w:val="a2"/>
+        <w:ind w:firstLine="0"/>
+        <w:jc w:val="center"/>
+      </w:pPr>
+      <w:r>
+        <w:rPr>
+          <w:noProof/>
+        </w:rPr>
+        <w:drawing>
+          <wp:inline distT="0" distB="0" distL="0" distR="0" wp14:anchorId="1E4002E2" wp14:editId="293ADCA6">
+            <wp:extent cx="5274310" cy="3900404"/>
+            <wp:effectExtent l="0" t="0" r="2540" b="5080"/>
+            <wp:docPr id="7" name="图片 7"/>
+            <wp:cNvGraphicFramePr>
+              <a:graphicFrameLocks xmlns:a="http://schemas.openxmlformats.org/drawingml/2006/main" noChangeAspect="1"/>
+            </wp:cNvGraphicFramePr>
+            <a:graphic xmlns:a="http://schemas.openxmlformats.org/drawingml/2006/main">
+              <a:graphicData uri="http://schemas.openxmlformats.org/drawingml/2006/picture">
+                <pic:pic xmlns:pic="http://schemas.openxmlformats.org/drawingml/2006/picture">
+                  <pic:nvPicPr>
+                    <pic:cNvPr id="0" name="Picture 10"/>
+                    <pic:cNvPicPr>
+                      <a:picLocks noChangeAspect="1" noChangeArrowheads="1"/>
+                    </pic:cNvPicPr>
+                  </pic:nvPicPr>
+                  <pic:blipFill>
+                    <a:blip r:embed="rId19">
+                      <a:extLst>
+                        <a:ext uri="{28A0092B-C50C-407E-A947-70E740481C1C}">
+                          <a14:useLocalDpi xmlns:a14="http://schemas.microsoft.com/office/drawing/2010/main" val="0"/>
+                        </a:ext>
+                      </a:extLst>
+                    </a:blip>
+                    <a:srcRect/>
+                    <a:stretch>
+                      <a:fillRect/>
+                    </a:stretch>
+                  </pic:blipFill>
+                  <pic:spPr bwMode="auto">
+                    <a:xfrm>
+                      <a:off x="0" y="0"/>
+                      <a:ext cx="5274310" cy="3900404"/>
+                    </a:xfrm>
+                    <a:prstGeom prst="rect">
+                      <a:avLst/>
+                    </a:prstGeom>
+                    <a:noFill/>
+                    <a:ln>
+                      <a:noFill/>
+                    </a:ln>
+                  </pic:spPr>
+                </pic:pic>
+              </a:graphicData>
+            </a:graphic>
+          </wp:inline>
+        </w:drawing>
+      </w:r>
+    </w:p>
+    <w:p>
+      <w:pPr>
+        <w:pStyle w:val="afd"/>
+        <w:jc w:val="center"/>
+        <w:rPr>
+          <w:rFonts w:hint="eastAsia"/>
+        </w:rPr>
+      </w:pPr>
+      <w:bookmarkStart w:id="10" w:name="_Ref100242226"/>
+      <w:r>
+        <w:rPr>
+          <w:rFonts w:hint="eastAsia"/>
+        </w:rPr>
+        <w:t>图</w:t>
+      </w:r>
+      <w:r>
+        <w:fldChar w:fldCharType="begin"/>
+      </w:r>
+      <w:r>
+        <w:instrText xml:space="preserve"> STYLEREF 1 \s </w:instrText>
+      </w:r>
+      <w:r>
+        <w:fldChar w:fldCharType="separate"/>
+      </w:r>
+      <w:r>
+        <w:rPr>
+          <w:noProof/>
+        </w:rPr>
+        <w:t>2</w:t>
+      </w:r>
+      <w:r>
+        <w:fldChar w:fldCharType="end"/>
+      </w:r>
+      <w:r>
+        <w:t>.</w:t>
+      </w:r>
+      <w:r>
+        <w:fldChar w:fldCharType="begin"/>
+      </w:r>
+      <w:r>
+        <w:instrText xml:space="preserve"> SEQ Figure \* ARABIC \s 1 </w:instrText>
+      </w:r>
+      <w:r>
+        <w:fldChar w:fldCharType="separate"/>
+      </w:r>
+      <w:r>
+        <w:rPr>
+          <w:noProof/>
+        </w:rPr>
+        <w:t>3</w:t>
+      </w:r>
+      <w:r>
+        <w:fldChar w:fldCharType="end"/>
+      </w:r>
+      <w:bookmarkEnd w:id="10"/>
+      <w:r>
+        <w:t xml:space="preserve"> </w:t>
+      </w:r>
+      <w:r>
+        <w:t xml:space="preserve"> </w:t>
+      </w:r>
+      <w:r>
+        <w:rPr>
+          <w:rFonts w:hint="eastAsia"/>
+        </w:rPr>
+        <w:t>第</w:t>
+      </w:r>
+      <w:r>
+        <w:t>2</w:t>
+      </w:r>
+      <w:r>
+        <w:rPr>
+          <w:rFonts w:hint="eastAsia"/>
+        </w:rPr>
+        <w:t>题图</w:t>
+      </w:r>
+      <w:r>
+        <w:rPr>
+          <w:rFonts w:hint="eastAsia"/>
+        </w:rPr>
+        <w:t>c</w:t>
+      </w:r>
+      <w:r>
+        <w:t xml:space="preserve">. </w:t>
+      </w:r>
+      <w:r>
+        <w:rPr>
+          <w:rFonts w:hint="eastAsia"/>
+        </w:rPr>
+        <w:t>数据来源：</w:t>
+      </w:r>
+      <w:r>
+        <w:t>ORAS5 global ocean reanalysis monthly data</w:t>
+      </w:r>
+      <w:r>
+        <w:rPr>
+          <w:rFonts w:hint="eastAsia"/>
+        </w:rPr>
+        <w:t xml:space="preserve"> </w:t>
+      </w:r>
+      <w:r>
+        <w:fldChar w:fldCharType="begin"/>
+      </w:r>
+      <w:r>
+        <w:instrText xml:space="preserve"> ADDIN EN.CITE &lt;EndNote&gt;&lt;Cite&gt;&lt;Author&gt;Hao&lt;/Author&gt;&lt;Year&gt;2018&lt;/Year&gt;&lt;RecNum&gt;49&lt;/RecNum&gt;&lt;DisplayText&gt;(Hao et al., 2018)&lt;/DisplayText&gt;&lt;record&gt;&lt;rec-number&gt;49&lt;/rec-number&gt;&lt;foreign-keys&gt;&lt;key app="EN" db-id="sawdzpz07va5vqetx57xr0vyx9zdsx0avr0r" timestamp="1649317140"&gt;49&lt;/key&gt;&lt;/foreign-keys&gt;&lt;ref-type name="Generic"&gt;13&lt;/ref-type&gt;&lt;contributors&gt;&lt;authors&gt;&lt;author&gt;Hao, Zuo&lt;/author&gt;&lt;author&gt;Magdalena, Alonso-Balmaseda&lt;/author&gt;&lt;author&gt;Mogensen, K.&lt;/author&gt;&lt;author&gt;Steffen, Tietsche&lt;/author&gt;&lt;/authors&gt;&lt;/contributors&gt;&lt;titles&gt;&lt;title&gt;OCEAN5: The ECMWF Ocean Reanalysis System and its Real-Time analysis component&lt;/title&gt;&lt;/titles&gt;&lt;dates&gt;&lt;year&gt;2018&lt;/year&gt;&lt;/dates&gt;&lt;publisher&gt;ECMWF&lt;/publisher&gt;&lt;urls&gt;&lt;related-urls&gt;&lt;url&gt;https://www.ecmwf.int/node/18519&lt;/url&gt;&lt;/related-urls&gt;&lt;/urls&gt;&lt;electronic-resource-num&gt;10.21957/la2v0442&lt;/electronic-resource-num&gt;&lt;/record&gt;&lt;/Cite&gt;&lt;/EndNote&gt;</w:instrText>
+      </w:r>
+      <w:r>
+        <w:fldChar w:fldCharType="separate"/>
+      </w:r>
+      <w:r>
+        <w:rPr>
+          <w:noProof/>
+        </w:rPr>
+        <w:t>(</w:t>
+      </w:r>
+      <w:hyperlink w:anchor="_ENREF_1" w:tooltip="Hao, 2018 #49" w:history="1">
+        <w:r>
+          <w:rPr>
+            <w:rStyle w:val="aa"/>
+          </w:rPr>
+          <w:t>Hao et al., 2018</w:t>
+        </w:r>
+      </w:hyperlink>
+      <w:r>
+        <w:rPr>
+          <w:noProof/>
+        </w:rPr>
+        <w:t>)</w:t>
+      </w:r>
+      <w:r>
+        <w:fldChar w:fldCharType="end"/>
+      </w:r>
+      <w:r>
+        <w:t>.</w:t>
+      </w:r>
+    </w:p>
+    <w:p>
+      <w:pPr>
+        <w:pStyle w:val="a2"/>
+      </w:pPr>
+    </w:p>
+    <w:p>
+      <w:pPr>
+        <w:pStyle w:val="a2"/>
+        <w:rPr>
+          <w:rFonts w:hint="eastAsia"/>
+        </w:rPr>
+        <w:sectPr>
+          <w:footerReference w:type="default" r:id="rId20"/>
+          <w:pgSz w:w="11906" w:h="16838"/>
+          <w:pgMar w:top="1440" w:right="1800" w:bottom="1440" w:left="1800" w:header="851" w:footer="992" w:gutter="0"/>
+          <w:cols w:space="425"/>
+          <w:docGrid w:type="lines" w:linePitch="312"/>
+        </w:sectPr>
+      </w:pPr>
+    </w:p>
+    <w:p>
+      <w:pPr>
         <w:pStyle w:val="af1"/>
         <w:spacing w:before="156" w:after="156"/>
       </w:pPr>
-      <w:bookmarkStart w:id="6" w:name="_Toc98203651"/>
+      <w:bookmarkStart w:id="11" w:name="_Toc100251674"/>
       <w:r>
         <w:lastRenderedPageBreak/>
         <w:t>References</w:t>
       </w:r>
-      <w:bookmarkEnd w:id="6"/>
+      <w:bookmarkEnd w:id="11"/>
     </w:p>
     <w:p>
       <w:pPr>
@@ -1442,6 +5049,40 @@
       <w:r>
         <w:fldChar w:fldCharType="separate"/>
       </w:r>
+      <w:bookmarkStart w:id="12" w:name="_ENREF_1"/>
+      <w:r>
+        <w:t>Hao, Z., Magdalena, A.-B., Mogensen, K., &amp; Steffen, T. (2018). OCEAN5: The ECMWF Ocean Reanalysis System and its Real-Time analysis component. In: ECMWF.</w:t>
+      </w:r>
+      <w:bookmarkEnd w:id="12"/>
+    </w:p>
+    <w:p>
+      <w:pPr>
+        <w:pStyle w:val="EndNoteBibliography"/>
+        <w:ind w:left="400" w:hanging="400"/>
+      </w:pPr>
+      <w:bookmarkStart w:id="13" w:name="_ENREF_2"/>
+      <w:r>
+        <w:t xml:space="preserve">McDougall, Barker, T. J., &amp; M, P. (2011). Getting started with TEOS-10 and the Gibbs Seawater (GSW) oceanographic toolbox. </w:t>
+      </w:r>
+      <w:r>
+        <w:rPr>
+          <w:i/>
+        </w:rPr>
+        <w:t>Scor/Iapso WG</w:t>
+      </w:r>
+      <w:r>
+        <w:t>,</w:t>
+      </w:r>
+      <w:r>
+        <w:rPr>
+          <w:i/>
+        </w:rPr>
+        <w:t xml:space="preserve"> 127</w:t>
+      </w:r>
+      <w:r>
+        <w:t xml:space="preserve">, 1-28. </w:t>
+      </w:r>
+      <w:bookmarkEnd w:id="13"/>
     </w:p>
     <w:p>
       <w:pPr>
@@ -1452,7 +5093,7 @@
       </w:r>
     </w:p>
     <w:sectPr>
-      <w:headerReference w:type="default" r:id="rId15"/>
+      <w:headerReference w:type="default" r:id="rId21"/>
       <w:pgSz w:w="11906" w:h="16838"/>
       <w:pgMar w:top="1440" w:right="1800" w:bottom="1440" w:left="1800" w:header="851" w:footer="992" w:gutter="0"/>
       <w:cols w:space="425"/>
@@ -1567,7 +5208,7 @@
         <w:rFonts w:ascii="Times New Roman" w:eastAsia="宋体" w:hAnsi="Times New Roman" w:cs="Times New Roman"/>
         <w:noProof/>
       </w:rPr>
-      <w:t>2022-03-15 02:27:00</w:t>
+      <w:t>2022-04-07 19:20:00</w:t>
     </w:r>
     <w:r>
       <w:rPr>
@@ -1684,7 +5325,7 @@
         <w:b/>
         <w:noProof/>
       </w:rPr>
-      <w:instrText>4</w:instrText>
+      <w:instrText>7</w:instrText>
     </w:r>
     <w:r>
       <w:rPr>
@@ -1698,7 +5339,21 @@
         <w:rFonts w:ascii="Times New Roman" w:eastAsia="宋体" w:hAnsi="Times New Roman" w:cs="Times New Roman"/>
         <w:b/>
       </w:rPr>
-      <w:instrText xml:space="preserve">-2 </w:instrText>
+      <w:instrText>-</w:instrText>
+    </w:r>
+    <w:r>
+      <w:rPr>
+        <w:rFonts w:ascii="Times New Roman" w:eastAsia="宋体" w:hAnsi="Times New Roman" w:cs="Times New Roman"/>
+        <w:b/>
+      </w:rPr>
+      <w:instrText>2</w:instrText>
+    </w:r>
+    <w:r>
+      <w:rPr>
+        <w:rFonts w:ascii="Times New Roman" w:eastAsia="宋体" w:hAnsi="Times New Roman" w:cs="Times New Roman"/>
+        <w:b/>
+      </w:rPr>
+      <w:instrText xml:space="preserve"> </w:instrText>
     </w:r>
     <w:r>
       <w:rPr>
@@ -1713,7 +5368,7 @@
         <w:b/>
         <w:noProof/>
       </w:rPr>
-      <w:t>2</w:t>
+      <w:t>5</w:t>
     </w:r>
     <w:r>
       <w:rPr>
@@ -1751,7 +5406,191 @@
         <w:rFonts w:ascii="Times New Roman" w:eastAsia="宋体" w:hAnsi="Times New Roman" w:cs="Times New Roman"/>
         <w:noProof/>
       </w:rPr>
-      <w:t>2022-03-15 02:27:00</w:t>
+      <w:t>2022-04-07 19:20:00</w:t>
+    </w:r>
+    <w:r>
+      <w:rPr>
+        <w:rFonts w:ascii="Times New Roman" w:eastAsia="宋体" w:hAnsi="Times New Roman" w:cs="Times New Roman"/>
+      </w:rPr>
+      <w:fldChar w:fldCharType="end"/>
+    </w:r>
+  </w:p>
+</w:ftr>
+</file>
+
+<file path=word/footer3.xml><?xml version="1.0" encoding="utf-8"?>
+<w:ftr xmlns:wpc="http://schemas.microsoft.com/office/word/2010/wordprocessingCanvas" xmlns:cx="http://schemas.microsoft.com/office/drawing/2014/chartex" xmlns:cx1="http://schemas.microsoft.com/office/drawing/2015/9/8/chartex" xmlns:cx2="http://schemas.microsoft.com/office/drawing/2015/10/21/chartex" xmlns:cx3="http://schemas.microsoft.com/office/drawing/2016/5/9/chartex" xmlns:cx4="http://schemas.microsoft.com/office/drawing/2016/5/10/chartex" xmlns:cx5="http://schemas.microsoft.com/office/drawing/2016/5/11/chartex" xmlns:cx6="http://schemas.microsoft.com/office/drawing/2016/5/12/chartex" xmlns:cx7="http://schemas.microsoft.com/office/drawing/2016/5/13/chartex" xmlns:cx8="http://schemas.microsoft.com/office/drawing/2016/5/14/chartex" xmlns:mc="http://schemas.openxmlformats.org/markup-compatibility/2006" xmlns:aink="http://schemas.microsoft.com/office/drawing/2016/ink" xmlns:am3d="http://schemas.microsoft.com/office/drawing/2017/model3d" xmlns:o="urn:schemas-microsoft-com:office:office" xmlns:r="http://schemas.openxmlformats.org/officeDocument/2006/relationships" xmlns:m="http://schemas.openxmlformats.org/officeDocument/2006/math" xmlns:v="urn:schemas-microsoft-com:vml" xmlns:wp14="http://schemas.microsoft.com/office/word/2010/wordprocessingDrawing" xmlns:wp="http://schemas.openxmlformats.org/drawingml/2006/wordprocessingDrawing" xmlns:w10="urn:schemas-microsoft-com:office:word" xmlns:w="http://schemas.openxmlformats.org/wordprocessingml/2006/main" xmlns:w14="http://schemas.microsoft.com/office/word/2010/wordml" xmlns:w15="http://schemas.microsoft.com/office/word/2012/wordml" xmlns:w16cid="http://schemas.microsoft.com/office/word/2016/wordml/cid" xmlns:w16se="http://schemas.microsoft.com/office/word/2015/wordml/symex" xmlns:wpg="http://schemas.microsoft.com/office/word/2010/wordprocessingGroup" xmlns:wpi="http://schemas.microsoft.com/office/word/2010/wordprocessingInk" xmlns:wne="http://schemas.microsoft.com/office/word/2006/wordml" xmlns:wps="http://schemas.microsoft.com/office/word/2010/wordprocessingShape" mc:Ignorable="w14 w15 w16se w16cid wp14">
+  <w:p>
+    <w:pPr>
+      <w:pStyle w:val="a8"/>
+      <w:rPr>
+        <w:rFonts w:ascii="Times New Roman" w:eastAsia="宋体" w:hAnsi="Times New Roman" w:cs="Times New Roman"/>
+      </w:rPr>
+    </w:pPr>
+    <w:r>
+      <w:rPr>
+        <w:rFonts w:ascii="Times New Roman" w:eastAsia="宋体" w:hAnsi="Times New Roman" w:cs="Times New Roman"/>
+      </w:rPr>
+      <w:t>weiguorui@sjtu.edu.cn</w:t>
+    </w:r>
+    <w:r>
+      <w:rPr>
+        <w:rFonts w:ascii="Times New Roman" w:eastAsia="宋体" w:hAnsi="Times New Roman" w:cs="Times New Roman"/>
+      </w:rPr>
+      <w:tab/>
+    </w:r>
+    <w:r>
+      <w:rPr>
+        <w:rFonts w:ascii="Times New Roman" w:eastAsia="宋体" w:hAnsi="Times New Roman" w:cs="Times New Roman"/>
+        <w:b/>
+      </w:rPr>
+      <w:fldChar w:fldCharType="begin"/>
+    </w:r>
+    <w:r>
+      <w:rPr>
+        <w:rFonts w:ascii="Times New Roman" w:eastAsia="宋体" w:hAnsi="Times New Roman" w:cs="Times New Roman"/>
+        <w:b/>
+      </w:rPr>
+      <w:instrText xml:space="preserve"> page </w:instrText>
+    </w:r>
+    <w:r>
+      <w:rPr>
+        <w:rFonts w:ascii="Times New Roman" w:eastAsia="宋体" w:hAnsi="Times New Roman" w:cs="Times New Roman"/>
+        <w:b/>
+      </w:rPr>
+      <w:fldChar w:fldCharType="separate"/>
+    </w:r>
+    <w:r>
+      <w:rPr>
+        <w:rFonts w:ascii="Times New Roman" w:eastAsia="宋体" w:hAnsi="Times New Roman" w:cs="Times New Roman"/>
+        <w:b/>
+        <w:noProof/>
+      </w:rPr>
+      <w:t>1</w:t>
+    </w:r>
+    <w:r>
+      <w:rPr>
+        <w:rFonts w:ascii="Times New Roman" w:eastAsia="宋体" w:hAnsi="Times New Roman" w:cs="Times New Roman"/>
+        <w:b/>
+      </w:rPr>
+      <w:fldChar w:fldCharType="end"/>
+    </w:r>
+    <w:r>
+      <w:rPr>
+        <w:rFonts w:ascii="Times New Roman" w:eastAsia="宋体" w:hAnsi="Times New Roman" w:cs="Times New Roman"/>
+        <w:b/>
+      </w:rPr>
+      <w:t xml:space="preserve"> / </w:t>
+    </w:r>
+    <w:r>
+      <w:rPr>
+        <w:rFonts w:ascii="Times New Roman" w:eastAsia="宋体" w:hAnsi="Times New Roman" w:cs="Times New Roman"/>
+        <w:b/>
+      </w:rPr>
+      <w:fldChar w:fldCharType="begin"/>
+    </w:r>
+    <w:r>
+      <w:rPr>
+        <w:rFonts w:ascii="Times New Roman" w:eastAsia="宋体" w:hAnsi="Times New Roman" w:cs="Times New Roman"/>
+        <w:b/>
+      </w:rPr>
+      <w:instrText xml:space="preserve"> =</w:instrText>
+    </w:r>
+    <w:r>
+      <w:rPr>
+        <w:rFonts w:ascii="Times New Roman" w:eastAsia="宋体" w:hAnsi="Times New Roman" w:cs="Times New Roman"/>
+        <w:b/>
+      </w:rPr>
+      <w:fldChar w:fldCharType="begin"/>
+    </w:r>
+    <w:r>
+      <w:rPr>
+        <w:rFonts w:ascii="Times New Roman" w:eastAsia="宋体" w:hAnsi="Times New Roman" w:cs="Times New Roman"/>
+        <w:b/>
+      </w:rPr>
+      <w:instrText xml:space="preserve"> numpages </w:instrText>
+    </w:r>
+    <w:r>
+      <w:rPr>
+        <w:rFonts w:ascii="Times New Roman" w:eastAsia="宋体" w:hAnsi="Times New Roman" w:cs="Times New Roman"/>
+        <w:b/>
+      </w:rPr>
+      <w:fldChar w:fldCharType="separate"/>
+    </w:r>
+    <w:r>
+      <w:rPr>
+        <w:rFonts w:ascii="Times New Roman" w:eastAsia="宋体" w:hAnsi="Times New Roman" w:cs="Times New Roman"/>
+        <w:b/>
+        <w:noProof/>
+      </w:rPr>
+      <w:instrText>7</w:instrText>
+    </w:r>
+    <w:r>
+      <w:rPr>
+        <w:rFonts w:ascii="Times New Roman" w:eastAsia="宋体" w:hAnsi="Times New Roman" w:cs="Times New Roman"/>
+        <w:b/>
+      </w:rPr>
+      <w:fldChar w:fldCharType="end"/>
+    </w:r>
+    <w:r>
+      <w:rPr>
+        <w:rFonts w:ascii="Times New Roman" w:eastAsia="宋体" w:hAnsi="Times New Roman" w:cs="Times New Roman"/>
+        <w:b/>
+      </w:rPr>
+      <w:instrText xml:space="preserve">-2 </w:instrText>
+    </w:r>
+    <w:r>
+      <w:rPr>
+        <w:rFonts w:ascii="Times New Roman" w:eastAsia="宋体" w:hAnsi="Times New Roman" w:cs="Times New Roman"/>
+        <w:b/>
+      </w:rPr>
+      <w:fldChar w:fldCharType="separate"/>
+    </w:r>
+    <w:r>
+      <w:rPr>
+        <w:rFonts w:ascii="Times New Roman" w:eastAsia="宋体" w:hAnsi="Times New Roman" w:cs="Times New Roman"/>
+        <w:b/>
+        <w:noProof/>
+      </w:rPr>
+      <w:t>5</w:t>
+    </w:r>
+    <w:r>
+      <w:rPr>
+        <w:rFonts w:ascii="Times New Roman" w:eastAsia="宋体" w:hAnsi="Times New Roman" w:cs="Times New Roman"/>
+        <w:b/>
+      </w:rPr>
+      <w:fldChar w:fldCharType="end"/>
+    </w:r>
+    <w:r>
+      <w:rPr>
+        <w:rFonts w:ascii="Times New Roman" w:eastAsia="宋体" w:hAnsi="Times New Roman" w:cs="Times New Roman"/>
+      </w:rPr>
+      <w:tab/>
+    </w:r>
+    <w:r>
+      <w:rPr>
+        <w:rFonts w:ascii="Times New Roman" w:eastAsia="宋体" w:hAnsi="Times New Roman" w:cs="Times New Roman"/>
+      </w:rPr>
+      <w:fldChar w:fldCharType="begin"/>
+    </w:r>
+    <w:r>
+      <w:rPr>
+        <w:rFonts w:ascii="Times New Roman" w:eastAsia="宋体" w:hAnsi="Times New Roman" w:cs="Times New Roman"/>
+      </w:rPr>
+      <w:instrText xml:space="preserve"> SAVEDATE  \@ "yyyy-MM-dd HH:mm:ss"  \* MERGEFORMAT </w:instrText>
+    </w:r>
+    <w:r>
+      <w:rPr>
+        <w:rFonts w:ascii="Times New Roman" w:eastAsia="宋体" w:hAnsi="Times New Roman" w:cs="Times New Roman"/>
+      </w:rPr>
+      <w:fldChar w:fldCharType="separate"/>
+    </w:r>
+    <w:r>
+      <w:rPr>
+        <w:rFonts w:ascii="Times New Roman" w:eastAsia="宋体" w:hAnsi="Times New Roman" w:cs="Times New Roman"/>
+        <w:noProof/>
+      </w:rPr>
+      <w:t>2022-04-07 19:20:00</w:t>
     </w:r>
     <w:r>
       <w:rPr>
@@ -2125,7 +5964,7 @@
         <w:rFonts w:ascii="Times New Roman" w:eastAsia="宋体" w:hAnsi="Times New Roman" w:cs="Times New Roman"/>
         <w:noProof/>
       </w:rPr>
-      <w:t>Question 1</w:t>
+      <w:t>Question 2</w:t>
     </w:r>
     <w:r>
       <w:rPr>
@@ -2164,7 +6003,7 @@
           <wp:extent cx="431800" cy="431800"/>
           <wp:effectExtent l="0" t="0" r="6350" b="6350"/>
           <wp:wrapNone/>
-          <wp:docPr id="5" name="图片 5" descr="文本, 徽标&#10;&#10;已生成极高可信度的说明"/>
+          <wp:docPr id="1" name="图片 1" descr="文本, 徽标&#10;&#10;已生成极高可信度的说明"/>
           <wp:cNvGraphicFramePr>
             <a:graphicFrameLocks xmlns:a="http://schemas.openxmlformats.org/drawingml/2006/main" noChangeAspect="1"/>
           </wp:cNvGraphicFramePr>
@@ -5772,7 +9611,7 @@
 </file>
 
 <file path=customXml/itemProps1.xml><?xml version="1.0" encoding="utf-8"?>
-<ds:datastoreItem xmlns:ds="http://schemas.openxmlformats.org/officeDocument/2006/customXml" ds:itemID="{196C0096-3A7B-4553-953A-215D8EEB62E8}">
+<ds:datastoreItem xmlns:ds="http://schemas.openxmlformats.org/officeDocument/2006/customXml" ds:itemID="{B457412C-569F-41BB-BB66-4B88E4509A6B}">
   <ds:schemaRefs>
     <ds:schemaRef ds:uri="http://schemas.openxmlformats.org/officeDocument/2006/bibliography"/>
   </ds:schemaRefs>
